--- a/x1/notes.docx
+++ b/x1/notes.docx
@@ -374,15 +374,16 @@
           <w:rFonts w:cs="Iskoola Pota"/>
           <w:cs/>
         </w:rPr>
-        <w:t xml:space="preserve">සතෙකුට දරුණු පහරක් වැදීම  </w:t>
-      </w:r>
-    </w:p>
-    <w:p>
-      <w:pPr>
-        <w:rPr>
-          <w:rFonts w:cs="Iskoola Pota"/>
-        </w:rPr>
-      </w:pPr>
+        <w:t>සතෙකුට දරුණු පහරක් වැදීම</w:t>
+      </w:r>
+    </w:p>
+    <w:p>
+      <w:pPr>
+        <w:rPr>
+          <w:rFonts w:cs="Iskoola Pota"/>
+        </w:rPr>
+      </w:pPr>
+      <w:bookmarkStart w:id="0" w:name="_Hlk194616692"/>
       <w:r>
         <w:rPr>
           <w:rFonts w:cs="Iskoola Pota"/>
@@ -406,12 +407,19 @@
         <w:t xml:space="preserve"> බියකරු හඬක් ඇසීම</w:t>
       </w:r>
     </w:p>
-    <w:p>
-      <w:pPr>
-        <w:rPr>
-          <w:rFonts w:cs="Iskoola Pota"/>
-        </w:rPr>
-      </w:pPr>
+    <w:bookmarkEnd w:id="0"/>
+    <w:p>
+      <w:pPr>
+        <w:rPr>
+          <w:rFonts w:cs="Iskoola Pota"/>
+        </w:rPr>
+      </w:pPr>
+      <w:r>
+        <w:rPr>
+          <w:rFonts w:cs="Iskoola Pota"/>
+        </w:rPr>
+        <w:t xml:space="preserve">0011 B10 </w:t>
+      </w:r>
       <w:r>
         <w:rPr>
           <w:rFonts w:cs="Iskoola Pota"/>
@@ -442,6 +450,12 @@
           <w:rFonts w:cs="Iskoola Pota"/>
         </w:rPr>
       </w:pPr>
+      <w:r>
+        <w:rPr>
+          <w:rFonts w:cs="Iskoola Pota"/>
+        </w:rPr>
+        <w:t xml:space="preserve">0011 B11 </w:t>
+      </w:r>
       <w:proofErr w:type="spellStart"/>
       <w:r>
         <w:rPr>
@@ -497,6 +511,12 @@
           <w:rFonts w:cs="Iskoola Pota"/>
         </w:rPr>
       </w:pPr>
+      <w:r>
+        <w:rPr>
+          <w:rFonts w:cs="Iskoola Pota"/>
+        </w:rPr>
+        <w:t xml:space="preserve">0011 B12 </w:t>
+      </w:r>
       <w:proofErr w:type="spellStart"/>
       <w:r>
         <w:rPr>
@@ -552,6 +572,12 @@
           <w:rFonts w:cs="Iskoola Pota"/>
         </w:rPr>
       </w:pPr>
+      <w:r>
+        <w:rPr>
+          <w:rFonts w:cs="Iskoola Pota"/>
+        </w:rPr>
+        <w:t xml:space="preserve">0011 B13 </w:t>
+      </w:r>
       <w:proofErr w:type="spellStart"/>
       <w:r>
         <w:rPr>
@@ -623,6 +649,12 @@
           <w:rFonts w:cs="Iskoola Pota"/>
         </w:rPr>
       </w:pPr>
+      <w:r>
+        <w:rPr>
+          <w:rFonts w:cs="Iskoola Pota"/>
+        </w:rPr>
+        <w:t xml:space="preserve">0011 B14 </w:t>
+      </w:r>
       <w:proofErr w:type="spellStart"/>
       <w:r>
         <w:rPr>
@@ -671,6 +703,154 @@
         </w:rPr>
         <w:t xml:space="preserve"> ආහාරයක් රස විදීම</w:t>
       </w:r>
+    </w:p>
+    <w:p>
+      <w:pPr>
+        <w:rPr>
+          <w:rFonts w:cs="Iskoola Pota"/>
+        </w:rPr>
+      </w:pPr>
+      <w:r>
+        <w:rPr>
+          <w:rFonts w:cs="Iskoola Pota"/>
+        </w:rPr>
+        <w:t xml:space="preserve">0012 </w:t>
+      </w:r>
+      <w:proofErr w:type="spellStart"/>
+      <w:r>
+        <w:rPr>
+          <w:rFonts w:cs="Iskoola Pota"/>
+          <w:cs/>
+        </w:rPr>
+        <w:t>පටිච්චසමුප්පාදය</w:t>
+      </w:r>
+      <w:proofErr w:type="spellEnd"/>
+    </w:p>
+    <w:p>
+      <w:pPr>
+        <w:rPr>
+          <w:rFonts w:cs="Iskoola Pota"/>
+        </w:rPr>
+      </w:pPr>
+      <w:r>
+        <w:rPr>
+          <w:rFonts w:cs="Iskoola Pota"/>
+        </w:rPr>
+        <w:t xml:space="preserve">0013 </w:t>
+      </w:r>
+      <w:r>
+        <w:rPr>
+          <w:rFonts w:cs="Iskoola Pota"/>
+          <w:cs/>
+        </w:rPr>
+        <w:t xml:space="preserve">අකුශල </w:t>
+      </w:r>
+      <w:proofErr w:type="spellStart"/>
+      <w:r>
+        <w:rPr>
+          <w:rFonts w:cs="Iskoola Pota"/>
+          <w:cs/>
+        </w:rPr>
+        <w:t>කුශල</w:t>
+      </w:r>
+      <w:proofErr w:type="spellEnd"/>
+      <w:r>
+        <w:rPr>
+          <w:rFonts w:cs="Iskoola Pota"/>
+          <w:cs/>
+        </w:rPr>
+        <w:t xml:space="preserve"> අව්‍යාකෘත ලෝකෝත්තර ධර්ම</w:t>
+      </w:r>
+    </w:p>
+    <w:p>
+      <w:pPr>
+        <w:rPr>
+          <w:rFonts w:cs="Iskoola Pota"/>
+        </w:rPr>
+      </w:pPr>
+      <w:r>
+        <w:rPr>
+          <w:rFonts w:cs="Iskoola Pota"/>
+        </w:rPr>
+        <w:t>00</w:t>
+      </w:r>
+      <w:r>
+        <w:rPr>
+          <w:rFonts w:cs="Iskoola Pota"/>
+        </w:rPr>
+        <w:t xml:space="preserve">14 A </w:t>
+      </w:r>
+      <w:r>
+        <w:rPr>
+          <w:rFonts w:cs="Iskoola Pota"/>
+          <w:cs/>
+        </w:rPr>
+        <w:t xml:space="preserve">මාර්ග සහ ඵල සමාපත්ති </w:t>
+      </w:r>
+      <w:proofErr w:type="spellStart"/>
+      <w:r>
+        <w:rPr>
+          <w:rFonts w:cs="Iskoola Pota"/>
+          <w:cs/>
+        </w:rPr>
+        <w:t>විථී</w:t>
+      </w:r>
+      <w:proofErr w:type="spellEnd"/>
+    </w:p>
+    <w:p>
+      <w:pPr>
+        <w:rPr>
+          <w:rFonts w:cs="Iskoola Pota"/>
+        </w:rPr>
+      </w:pPr>
+      <w:r>
+        <w:rPr>
+          <w:rFonts w:cs="Iskoola Pota"/>
+        </w:rPr>
+        <w:t xml:space="preserve">0014 </w:t>
+      </w:r>
+      <w:r>
+        <w:rPr>
+          <w:rFonts w:cs="Iskoola Pota"/>
+        </w:rPr>
+        <w:t>B</w:t>
+      </w:r>
+      <w:r>
+        <w:rPr>
+          <w:rFonts w:cs="Iskoola Pota"/>
+        </w:rPr>
+        <w:t xml:space="preserve"> </w:t>
+      </w:r>
+      <w:r>
+        <w:rPr>
+          <w:rFonts w:cs="Iskoola Pota"/>
+          <w:cs/>
+        </w:rPr>
+        <w:t xml:space="preserve">මාර්ග සහ ඵල සමාපත්ති </w:t>
+      </w:r>
+      <w:proofErr w:type="spellStart"/>
+      <w:r>
+        <w:rPr>
+          <w:rFonts w:cs="Iskoola Pota"/>
+          <w:cs/>
+        </w:rPr>
+        <w:t>විථී</w:t>
+      </w:r>
+      <w:proofErr w:type="spellEnd"/>
+    </w:p>
+    <w:p>
+      <w:pPr>
+        <w:rPr>
+          <w:rFonts w:cs="Iskoola Pota"/>
+        </w:rPr>
+      </w:pPr>
+    </w:p>
+    <w:p>
+      <w:pPr>
+        <w:rPr>
+          <w:rFonts w:cs="Iskoola Pota"/>
+        </w:rPr>
+      </w:pPr>
     </w:p>
     <w:p/>
     <w:sectPr>

--- a/x1/notes.docx
+++ b/x1/notes.docx
@@ -19,6 +19,1320 @@
           <w:rFonts w:cs="Iskoola Pota"/>
         </w:rPr>
       </w:pPr>
+      <w:r>
+        <w:rPr>
+          <w:rFonts w:cs="Iskoola Pota"/>
+          <w:cs/>
+        </w:rPr>
+        <w:t xml:space="preserve">චිත්ත චෛතසික </w:t>
+      </w:r>
+      <w:proofErr w:type="spellStart"/>
+      <w:r>
+        <w:rPr>
+          <w:rFonts w:cs="Iskoola Pota"/>
+          <w:cs/>
+        </w:rPr>
+        <w:t>ප්‍රස්ථාරය</w:t>
+      </w:r>
+      <w:proofErr w:type="spellEnd"/>
+    </w:p>
+    <w:p>
+      <w:pPr>
+        <w:rPr>
+          <w:rFonts w:cs="Iskoola Pota"/>
+        </w:rPr>
+      </w:pPr>
+      <w:r>
+        <w:rPr>
+          <w:rFonts w:cs="Iskoola Pota"/>
+          <w:cs/>
+        </w:rPr>
+        <w:t xml:space="preserve">චිත්ත චෛතසික </w:t>
+      </w:r>
+      <w:r>
+        <w:rPr>
+          <w:rFonts w:cs="Iskoola Pota"/>
+          <w:cs/>
+        </w:rPr>
+        <w:t>වගුව</w:t>
+      </w:r>
+    </w:p>
+    <w:p>
+      <w:pPr>
+        <w:rPr>
+          <w:rFonts w:cs="Iskoola Pota"/>
+        </w:rPr>
+      </w:pPr>
+      <w:r>
+        <w:rPr>
+          <w:rFonts w:cs="Iskoola Pota"/>
+          <w:cs/>
+        </w:rPr>
+        <w:t xml:space="preserve">චිත්ත චෛතසික </w:t>
+      </w:r>
+      <w:r>
+        <w:rPr>
+          <w:rFonts w:cs="Iskoola Pota"/>
+          <w:cs/>
+        </w:rPr>
+        <w:t>ධර්ම</w:t>
+      </w:r>
+      <w:r>
+        <w:rPr>
+          <w:rFonts w:cs="Iskoola Pota"/>
+          <w:cs/>
+        </w:rPr>
+        <w:t xml:space="preserve"> </w:t>
+      </w:r>
+      <w:proofErr w:type="spellStart"/>
+      <w:r>
+        <w:rPr>
+          <w:rFonts w:cs="Iskoola Pota"/>
+          <w:cs/>
+        </w:rPr>
+        <w:t>සම්ප්‍රයෝගය</w:t>
+      </w:r>
+      <w:proofErr w:type="spellEnd"/>
+    </w:p>
+    <w:p>
+      <w:r>
+        <w:rPr>
+          <w:rFonts w:cs="Iskoola Pota"/>
+          <w:cs/>
+        </w:rPr>
+        <w:t xml:space="preserve">චිත්ත චෛතසික </w:t>
+      </w:r>
+      <w:proofErr w:type="spellStart"/>
+      <w:r>
+        <w:rPr>
+          <w:rFonts w:cs="Iskoola Pota"/>
+          <w:cs/>
+        </w:rPr>
+        <w:t>සම්ප්‍රයෝගය</w:t>
+      </w:r>
+      <w:proofErr w:type="spellEnd"/>
+    </w:p>
+    <w:p/>
+    <w:p>
+      <w:proofErr w:type="spellStart"/>
+      <w:r>
+        <w:rPr>
+          <w:rFonts w:cs="Iskoola Pota"/>
+          <w:cs/>
+        </w:rPr>
+        <w:t>එකචිත්තක්ඛණික</w:t>
+      </w:r>
+      <w:proofErr w:type="spellEnd"/>
+      <w:r>
+        <w:rPr>
+          <w:rFonts w:cs="Iskoola Pota"/>
+        </w:rPr>
+        <w:t xml:space="preserve"> </w:t>
+      </w:r>
+      <w:proofErr w:type="spellStart"/>
+      <w:r>
+        <w:rPr>
+          <w:rFonts w:cs="Iskoola Pota"/>
+          <w:cs/>
+        </w:rPr>
+        <w:t>පටිච්චසමුප්පාදය</w:t>
+      </w:r>
+      <w:proofErr w:type="spellEnd"/>
+    </w:p>
+    <w:p>
+      <w:r>
+        <w:rPr>
+          <w:rFonts w:cs="Iskoola Pota"/>
+          <w:cs/>
+        </w:rPr>
+        <w:t xml:space="preserve">චිත්ත චෛතසික </w:t>
+      </w:r>
+      <w:proofErr w:type="spellStart"/>
+      <w:r>
+        <w:rPr>
+          <w:rFonts w:cs="Iskoola Pota"/>
+          <w:cs/>
+        </w:rPr>
+        <w:t>සම්ප්‍රයෝගය</w:t>
+      </w:r>
+      <w:proofErr w:type="spellEnd"/>
+      <w:r>
+        <w:rPr>
+          <w:rFonts w:cs="Iskoola Pota"/>
+        </w:rPr>
+        <w:t xml:space="preserve">, </w:t>
+      </w:r>
+      <w:proofErr w:type="spellStart"/>
+      <w:r>
+        <w:rPr>
+          <w:rFonts w:cs="Iskoola Pota"/>
+          <w:cs/>
+        </w:rPr>
+        <w:t>එකචිත්තක්ඛණික</w:t>
+      </w:r>
+      <w:proofErr w:type="spellEnd"/>
+      <w:r>
+        <w:rPr>
+          <w:rFonts w:cs="Iskoola Pota"/>
+        </w:rPr>
+        <w:t xml:space="preserve"> </w:t>
+      </w:r>
+      <w:proofErr w:type="spellStart"/>
+      <w:r>
+        <w:rPr>
+          <w:rFonts w:cs="Iskoola Pota"/>
+          <w:cs/>
+        </w:rPr>
+        <w:t>පටිච්චසමුප්පාදය</w:t>
+      </w:r>
+      <w:proofErr w:type="spellEnd"/>
+      <w:r>
+        <w:rPr>
+          <w:rFonts w:cs="Iskoola Pota"/>
+        </w:rPr>
+        <w:t xml:space="preserve">, </w:t>
+      </w:r>
+      <w:r>
+        <w:rPr>
+          <w:rFonts w:cs="Iskoola Pota"/>
+          <w:cs/>
+        </w:rPr>
+        <w:t>පුද්ගලයන්ට ලැබෙන සිත්</w:t>
+      </w:r>
+      <w:r>
+        <w:rPr>
+          <w:rFonts w:cs="Iskoola Pota"/>
+        </w:rPr>
+        <w:t xml:space="preserve">, </w:t>
+      </w:r>
+      <w:proofErr w:type="spellStart"/>
+      <w:r>
+        <w:rPr>
+          <w:rFonts w:cs="Iskoola Pota"/>
+          <w:cs/>
+        </w:rPr>
+        <w:t>භුමි</w:t>
+      </w:r>
+      <w:proofErr w:type="spellEnd"/>
+      <w:r>
+        <w:rPr>
+          <w:rFonts w:cs="Iskoola Pota"/>
+          <w:cs/>
+        </w:rPr>
+        <w:t xml:space="preserve"> වලට ලැබෙන සිත්</w:t>
+      </w:r>
+    </w:p>
+    <w:p>
+      <w:pPr>
+        <w:rPr>
+          <w:rFonts w:cs="Iskoola Pota"/>
+        </w:rPr>
+      </w:pPr>
+      <w:proofErr w:type="spellStart"/>
+      <w:r>
+        <w:rPr>
+          <w:rFonts w:cs="Iskoola Pota"/>
+          <w:cs/>
+        </w:rPr>
+        <w:t>කාලත්‍රයේම</w:t>
+      </w:r>
+      <w:proofErr w:type="spellEnd"/>
+      <w:r>
+        <w:rPr>
+          <w:rFonts w:cs="Iskoola Pota"/>
+          <w:cs/>
+        </w:rPr>
+        <w:t xml:space="preserve"> ලෝක ධාතුවේ </w:t>
+      </w:r>
+      <w:proofErr w:type="spellStart"/>
+      <w:r>
+        <w:rPr>
+          <w:rFonts w:cs="Iskoola Pota"/>
+          <w:cs/>
+        </w:rPr>
+        <w:t>පහලවෙන</w:t>
+      </w:r>
+      <w:proofErr w:type="spellEnd"/>
+      <w:r>
+        <w:rPr>
+          <w:rFonts w:cs="Iskoola Pota"/>
+          <w:cs/>
+        </w:rPr>
+        <w:t xml:space="preserve"> </w:t>
+      </w:r>
+      <w:proofErr w:type="spellStart"/>
+      <w:r>
+        <w:rPr>
+          <w:rFonts w:cs="Iskoola Pota"/>
+          <w:cs/>
+        </w:rPr>
+        <w:t>වීති</w:t>
+      </w:r>
+      <w:proofErr w:type="spellEnd"/>
+      <w:r>
+        <w:rPr>
+          <w:rFonts w:cs="Iskoola Pota"/>
+          <w:cs/>
+        </w:rPr>
+        <w:t xml:space="preserve"> හා </w:t>
+      </w:r>
+      <w:proofErr w:type="spellStart"/>
+      <w:r>
+        <w:rPr>
+          <w:rFonts w:cs="Iskoola Pota"/>
+          <w:cs/>
+        </w:rPr>
+        <w:t>වීතියට</w:t>
+      </w:r>
+      <w:proofErr w:type="spellEnd"/>
+      <w:r>
+        <w:rPr>
+          <w:rFonts w:cs="Iskoola Pota"/>
+          <w:cs/>
+        </w:rPr>
+        <w:t xml:space="preserve"> </w:t>
+      </w:r>
+      <w:proofErr w:type="spellStart"/>
+      <w:r>
+        <w:rPr>
+          <w:rFonts w:cs="Iskoola Pota"/>
+          <w:cs/>
+        </w:rPr>
+        <w:t>අදාල</w:t>
+      </w:r>
+      <w:proofErr w:type="spellEnd"/>
+      <w:r>
+        <w:rPr>
+          <w:rFonts w:cs="Iskoola Pota"/>
+          <w:cs/>
+        </w:rPr>
+        <w:t xml:space="preserve"> සිත්</w:t>
+      </w:r>
+    </w:p>
+    <w:p>
+      <w:pPr>
+        <w:rPr>
+          <w:rFonts w:cs="Iskoola Pota"/>
+        </w:rPr>
+      </w:pPr>
+    </w:p>
+    <w:p>
+      <w:pPr>
+        <w:rPr>
+          <w:rFonts w:cs="Iskoola Pota"/>
+        </w:rPr>
+      </w:pPr>
+      <w:r>
+        <w:rPr>
+          <w:rFonts w:cs="Iskoola Pota"/>
+          <w:cs/>
+        </w:rPr>
+        <w:t xml:space="preserve">චිත්ත </w:t>
+      </w:r>
+      <w:proofErr w:type="spellStart"/>
+      <w:r>
+        <w:rPr>
+          <w:rFonts w:cs="Iskoola Pota"/>
+          <w:cs/>
+        </w:rPr>
+        <w:t>වීති</w:t>
+      </w:r>
+      <w:proofErr w:type="spellEnd"/>
+      <w:r>
+        <w:rPr>
+          <w:rFonts w:cs="Iskoola Pota"/>
+          <w:cs/>
+        </w:rPr>
+        <w:t xml:space="preserve"> උදාහරණ</w:t>
+      </w:r>
+    </w:p>
+    <w:p>
+      <w:pPr>
+        <w:rPr>
+          <w:rFonts w:cs="Iskoola Pota"/>
+        </w:rPr>
+      </w:pPr>
+      <w:proofErr w:type="spellStart"/>
+      <w:r>
+        <w:rPr>
+          <w:rFonts w:cs="Iskoola Pota"/>
+          <w:cs/>
+        </w:rPr>
+        <w:t>සම්බුදුපියාණන්ට</w:t>
+      </w:r>
+      <w:proofErr w:type="spellEnd"/>
+      <w:r>
+        <w:rPr>
+          <w:rFonts w:cs="Iskoola Pota"/>
+          <w:cs/>
+        </w:rPr>
+        <w:t xml:space="preserve"> </w:t>
+      </w:r>
+      <w:proofErr w:type="spellStart"/>
+      <w:r>
+        <w:rPr>
+          <w:rFonts w:cs="Iskoola Pota"/>
+          <w:cs/>
+        </w:rPr>
+        <w:t>මුගලන්</w:t>
+      </w:r>
+      <w:proofErr w:type="spellEnd"/>
+      <w:r>
+        <w:rPr>
+          <w:rFonts w:cs="Iskoola Pota"/>
+          <w:cs/>
+        </w:rPr>
+        <w:t xml:space="preserve"> </w:t>
+      </w:r>
+      <w:proofErr w:type="spellStart"/>
+      <w:r>
+        <w:rPr>
+          <w:rFonts w:cs="Iskoola Pota"/>
+          <w:cs/>
+        </w:rPr>
+        <w:t>මහරහතුන්ට</w:t>
+      </w:r>
+      <w:proofErr w:type="spellEnd"/>
+      <w:r>
+        <w:rPr>
+          <w:rFonts w:cs="Iskoola Pota"/>
+          <w:cs/>
+        </w:rPr>
+        <w:t xml:space="preserve"> හා ආනන්ද හාමුදුරුවන්ට  </w:t>
+      </w:r>
+      <w:proofErr w:type="spellStart"/>
+      <w:r>
+        <w:rPr>
+          <w:rFonts w:cs="Iskoola Pota"/>
+          <w:cs/>
+        </w:rPr>
+        <w:t>තීර්තකයෙකු</w:t>
+      </w:r>
+      <w:proofErr w:type="spellEnd"/>
+      <w:r>
+        <w:rPr>
+          <w:rFonts w:cs="Iskoola Pota"/>
+          <w:cs/>
+        </w:rPr>
+        <w:t xml:space="preserve"> බැනීම</w:t>
+      </w:r>
+    </w:p>
+    <w:p>
+      <w:pPr>
+        <w:rPr>
+          <w:rFonts w:cs="Iskoola Pota"/>
+        </w:rPr>
+      </w:pPr>
+      <w:proofErr w:type="spellStart"/>
+      <w:r>
+        <w:rPr>
+          <w:rFonts w:cs="Iskoola Pota"/>
+          <w:cs/>
+        </w:rPr>
+        <w:t>තීර්තකයෙකුට</w:t>
+      </w:r>
+      <w:proofErr w:type="spellEnd"/>
+      <w:r>
+        <w:rPr>
+          <w:rFonts w:cs="Iskoola Pota"/>
+          <w:cs/>
+        </w:rPr>
+        <w:t xml:space="preserve"> </w:t>
+      </w:r>
+      <w:proofErr w:type="spellStart"/>
+      <w:r>
+        <w:rPr>
+          <w:rFonts w:cs="Iskoola Pota"/>
+          <w:cs/>
+        </w:rPr>
+        <w:t>දේව්දත්</w:t>
+      </w:r>
+      <w:proofErr w:type="spellEnd"/>
+      <w:r>
+        <w:rPr>
+          <w:rFonts w:cs="Iskoola Pota"/>
+          <w:cs/>
+        </w:rPr>
+        <w:t xml:space="preserve"> තෙරට </w:t>
+      </w:r>
+      <w:proofErr w:type="spellStart"/>
+      <w:r>
+        <w:rPr>
+          <w:rFonts w:cs="Iskoola Pota"/>
+          <w:cs/>
+        </w:rPr>
+        <w:t>සම්බුදුපියාණන්ව</w:t>
+      </w:r>
+      <w:proofErr w:type="spellEnd"/>
+      <w:r>
+        <w:rPr>
+          <w:rFonts w:cs="Iskoola Pota"/>
+          <w:cs/>
+        </w:rPr>
+        <w:t xml:space="preserve"> දැකීම</w:t>
+      </w:r>
+    </w:p>
+    <w:p>
+      <w:pPr>
+        <w:rPr>
+          <w:rFonts w:cs="Iskoola Pota"/>
+        </w:rPr>
+      </w:pPr>
+      <w:r>
+        <w:rPr>
+          <w:rFonts w:cs="Iskoola Pota"/>
+          <w:cs/>
+        </w:rPr>
+        <w:t xml:space="preserve">සැදැහැවත් බෞද්ධයෙකු </w:t>
+      </w:r>
+      <w:proofErr w:type="spellStart"/>
+      <w:r>
+        <w:rPr>
+          <w:rFonts w:cs="Iskoola Pota"/>
+          <w:cs/>
+        </w:rPr>
+        <w:t>සම්බුදුපියාණන්ව</w:t>
+      </w:r>
+      <w:proofErr w:type="spellEnd"/>
+      <w:r>
+        <w:rPr>
+          <w:rFonts w:cs="Iskoola Pota"/>
+          <w:cs/>
+        </w:rPr>
+        <w:t xml:space="preserve"> දැකීම</w:t>
+      </w:r>
+    </w:p>
+    <w:p>
+      <w:pPr>
+        <w:rPr>
+          <w:rFonts w:cs="Iskoola Pota"/>
+        </w:rPr>
+      </w:pPr>
+      <w:r>
+        <w:rPr>
+          <w:rFonts w:cs="Iskoola Pota"/>
+          <w:cs/>
+        </w:rPr>
+        <w:t>සැදැහැවත් බෞද්ධයෙකු පන්සලක් දැකීම</w:t>
+      </w:r>
+    </w:p>
+    <w:p>
+      <w:pPr>
+        <w:rPr>
+          <w:rFonts w:cs="Iskoola Pota"/>
+        </w:rPr>
+      </w:pPr>
+      <w:proofErr w:type="spellStart"/>
+      <w:r>
+        <w:rPr>
+          <w:rFonts w:cs="Iskoola Pota"/>
+          <w:cs/>
+        </w:rPr>
+        <w:t>යමෙකු</w:t>
+      </w:r>
+      <w:proofErr w:type="spellEnd"/>
+      <w:r>
+        <w:rPr>
+          <w:rFonts w:cs="Iskoola Pota"/>
+          <w:cs/>
+        </w:rPr>
+        <w:t xml:space="preserve"> </w:t>
+      </w:r>
+      <w:proofErr w:type="spellStart"/>
+      <w:r>
+        <w:rPr>
+          <w:rFonts w:cs="Iskoola Pota"/>
+          <w:cs/>
+        </w:rPr>
+        <w:t>මළපහ</w:t>
+      </w:r>
+      <w:proofErr w:type="spellEnd"/>
+      <w:r>
+        <w:rPr>
+          <w:rFonts w:cs="Iskoola Pota"/>
+          <w:cs/>
+        </w:rPr>
+        <w:t xml:space="preserve"> ගොඩක් දැකීම</w:t>
+      </w:r>
+    </w:p>
+    <w:p>
+      <w:pPr>
+        <w:rPr>
+          <w:rFonts w:cs="Iskoola Pota"/>
+        </w:rPr>
+      </w:pPr>
+      <w:proofErr w:type="spellStart"/>
+      <w:r>
+        <w:rPr>
+          <w:rFonts w:cs="Iskoola Pota"/>
+          <w:cs/>
+        </w:rPr>
+        <w:t>යමෙකු</w:t>
+      </w:r>
+      <w:proofErr w:type="spellEnd"/>
+      <w:r>
+        <w:rPr>
+          <w:rFonts w:cs="Iskoola Pota"/>
+          <w:cs/>
+        </w:rPr>
+        <w:t xml:space="preserve"> රසවත් ආහාරයක් රස විදීම</w:t>
+      </w:r>
+    </w:p>
+    <w:p>
+      <w:pPr>
+        <w:rPr>
+          <w:rFonts w:cs="Iskoola Pota"/>
+        </w:rPr>
+      </w:pPr>
+    </w:p>
+    <w:p>
+      <w:pPr>
+        <w:rPr>
+          <w:rFonts w:cs="Iskoola Pota"/>
+        </w:rPr>
+      </w:pPr>
+      <w:r>
+        <w:rPr>
+          <w:rFonts w:cs="Iskoola Pota"/>
+        </w:rPr>
+        <w:t xml:space="preserve">0011 B7 </w:t>
+      </w:r>
+      <w:r>
+        <w:rPr>
+          <w:rFonts w:cs="Iskoola Pota"/>
+          <w:cs/>
+        </w:rPr>
+        <w:t xml:space="preserve">සතෙකුට බියකරු හඬක් ඇසීම    </w:t>
+      </w:r>
+    </w:p>
+    <w:p>
+      <w:pPr>
+        <w:rPr>
+          <w:rFonts w:cs="Iskoola Pota"/>
+        </w:rPr>
+      </w:pPr>
+      <w:r>
+        <w:rPr>
+          <w:rFonts w:cs="Iskoola Pota"/>
+        </w:rPr>
+        <w:t xml:space="preserve">0011 B8 </w:t>
+      </w:r>
+      <w:r>
+        <w:rPr>
+          <w:rFonts w:cs="Iskoola Pota"/>
+          <w:cs/>
+        </w:rPr>
+        <w:t>සතෙකුට දරුණු පහරක් වැදීම</w:t>
+      </w:r>
+    </w:p>
+    <w:p>
+      <w:pPr>
+        <w:rPr>
+          <w:rFonts w:cs="Iskoola Pota"/>
+        </w:rPr>
+      </w:pPr>
+      <w:bookmarkStart w:id="0" w:name="_Hlk194616692"/>
+      <w:r>
+        <w:rPr>
+          <w:rFonts w:cs="Iskoola Pota"/>
+        </w:rPr>
+        <w:t xml:space="preserve">0011 B9 </w:t>
+      </w:r>
+      <w:proofErr w:type="spellStart"/>
+      <w:r>
+        <w:rPr>
+          <w:rFonts w:cs="Iskoola Pota"/>
+          <w:cs/>
+        </w:rPr>
+        <w:t>යමෙකුට</w:t>
+      </w:r>
+      <w:proofErr w:type="spellEnd"/>
+      <w:r>
+        <w:rPr>
+          <w:rFonts w:cs="Iskoola Pota"/>
+          <w:cs/>
+        </w:rPr>
+        <w:t xml:space="preserve"> බියකරු හඬක් ඇසීම</w:t>
+      </w:r>
+    </w:p>
+    <w:bookmarkEnd w:id="0"/>
+    <w:p>
+      <w:pPr>
+        <w:rPr>
+          <w:rFonts w:cs="Iskoola Pota"/>
+        </w:rPr>
+      </w:pPr>
+      <w:r>
+        <w:rPr>
+          <w:rFonts w:cs="Iskoola Pota"/>
+        </w:rPr>
+        <w:t xml:space="preserve">0011 B10 </w:t>
+      </w:r>
+      <w:r>
+        <w:rPr>
+          <w:rFonts w:cs="Iskoola Pota"/>
+          <w:cs/>
+        </w:rPr>
+        <w:t xml:space="preserve">සතෙකුට </w:t>
+      </w:r>
+      <w:proofErr w:type="spellStart"/>
+      <w:r>
+        <w:rPr>
+          <w:rFonts w:cs="Iskoola Pota"/>
+          <w:cs/>
+        </w:rPr>
+        <w:t>සම්බුදුපියාණන්ව</w:t>
+      </w:r>
+      <w:proofErr w:type="spellEnd"/>
+      <w:r>
+        <w:rPr>
+          <w:rFonts w:cs="Iskoola Pota"/>
+          <w:cs/>
+        </w:rPr>
+        <w:t xml:space="preserve"> දැකීම</w:t>
+      </w:r>
+    </w:p>
+    <w:p>
+      <w:pPr>
+        <w:rPr>
+          <w:rFonts w:cs="Iskoola Pota"/>
+        </w:rPr>
+      </w:pPr>
+      <w:r>
+        <w:rPr>
+          <w:rFonts w:cs="Iskoola Pota"/>
+        </w:rPr>
+        <w:t xml:space="preserve">0011 B11 </w:t>
+      </w:r>
+      <w:proofErr w:type="spellStart"/>
+      <w:r>
+        <w:rPr>
+          <w:rFonts w:cs="Iskoola Pota"/>
+          <w:cs/>
+        </w:rPr>
+        <w:t>යෝනිසෝ</w:t>
+      </w:r>
+      <w:proofErr w:type="spellEnd"/>
+      <w:r>
+        <w:rPr>
+          <w:rFonts w:cs="Iskoola Pota"/>
+          <w:cs/>
+        </w:rPr>
+        <w:t xml:space="preserve"> </w:t>
+      </w:r>
+      <w:proofErr w:type="spellStart"/>
+      <w:r>
+        <w:rPr>
+          <w:rFonts w:cs="Iskoola Pota"/>
+          <w:cs/>
+        </w:rPr>
+        <w:t>මනසිකාර</w:t>
+      </w:r>
+      <w:proofErr w:type="spellEnd"/>
+      <w:r>
+        <w:rPr>
+          <w:rFonts w:cs="Iskoola Pota"/>
+          <w:cs/>
+        </w:rPr>
+        <w:t xml:space="preserve"> යෙදෙන </w:t>
+      </w:r>
+      <w:proofErr w:type="spellStart"/>
+      <w:r>
+        <w:rPr>
+          <w:rFonts w:cs="Iskoola Pota"/>
+          <w:cs/>
+        </w:rPr>
+        <w:t>යමෙකුට</w:t>
+      </w:r>
+      <w:proofErr w:type="spellEnd"/>
+      <w:r>
+        <w:rPr>
+          <w:rFonts w:cs="Iskoola Pota"/>
+          <w:cs/>
+        </w:rPr>
+        <w:t xml:space="preserve"> බියකරු හඬක් ඇසීම</w:t>
+      </w:r>
+    </w:p>
+    <w:p>
+      <w:pPr>
+        <w:rPr>
+          <w:rFonts w:cs="Iskoola Pota"/>
+        </w:rPr>
+      </w:pPr>
+      <w:r>
+        <w:rPr>
+          <w:rFonts w:cs="Iskoola Pota"/>
+        </w:rPr>
+        <w:t xml:space="preserve">0011 B12 </w:t>
+      </w:r>
+      <w:proofErr w:type="spellStart"/>
+      <w:r>
+        <w:rPr>
+          <w:rFonts w:cs="Iskoola Pota"/>
+          <w:cs/>
+        </w:rPr>
+        <w:t>යෝනිසෝ</w:t>
+      </w:r>
+      <w:proofErr w:type="spellEnd"/>
+      <w:r>
+        <w:rPr>
+          <w:rFonts w:cs="Iskoola Pota"/>
+          <w:cs/>
+        </w:rPr>
+        <w:t xml:space="preserve"> </w:t>
+      </w:r>
+      <w:proofErr w:type="spellStart"/>
+      <w:r>
+        <w:rPr>
+          <w:rFonts w:cs="Iskoola Pota"/>
+          <w:cs/>
+        </w:rPr>
+        <w:t>මනසිකාර</w:t>
+      </w:r>
+      <w:proofErr w:type="spellEnd"/>
+      <w:r>
+        <w:rPr>
+          <w:rFonts w:cs="Iskoola Pota"/>
+          <w:cs/>
+        </w:rPr>
+        <w:t xml:space="preserve"> යෙදෙන </w:t>
+      </w:r>
+      <w:proofErr w:type="spellStart"/>
+      <w:r>
+        <w:rPr>
+          <w:rFonts w:cs="Iskoola Pota"/>
+          <w:cs/>
+        </w:rPr>
+        <w:t>යමෙකුට</w:t>
+      </w:r>
+      <w:proofErr w:type="spellEnd"/>
+      <w:r>
+        <w:rPr>
+          <w:rFonts w:cs="Iskoola Pota"/>
+          <w:cs/>
+        </w:rPr>
+        <w:t xml:space="preserve"> දරුණු පහරක් වැදීම</w:t>
+      </w:r>
+    </w:p>
+    <w:p>
+      <w:pPr>
+        <w:rPr>
+          <w:rFonts w:cs="Iskoola Pota"/>
+        </w:rPr>
+      </w:pPr>
+      <w:r>
+        <w:rPr>
+          <w:rFonts w:cs="Iskoola Pota"/>
+        </w:rPr>
+        <w:t xml:space="preserve">0011 B13 </w:t>
+      </w:r>
+      <w:proofErr w:type="spellStart"/>
+      <w:r>
+        <w:rPr>
+          <w:rFonts w:cs="Iskoola Pota"/>
+          <w:cs/>
+        </w:rPr>
+        <w:t>යෝනිසෝ</w:t>
+      </w:r>
+      <w:proofErr w:type="spellEnd"/>
+      <w:r>
+        <w:rPr>
+          <w:rFonts w:cs="Iskoola Pota"/>
+          <w:cs/>
+        </w:rPr>
+        <w:t xml:space="preserve"> </w:t>
+      </w:r>
+      <w:proofErr w:type="spellStart"/>
+      <w:r>
+        <w:rPr>
+          <w:rFonts w:cs="Iskoola Pota"/>
+          <w:cs/>
+        </w:rPr>
+        <w:t>මනසිකාර</w:t>
+      </w:r>
+      <w:proofErr w:type="spellEnd"/>
+      <w:r>
+        <w:rPr>
+          <w:rFonts w:cs="Iskoola Pota"/>
+          <w:cs/>
+        </w:rPr>
+        <w:t xml:space="preserve"> යෙදෙන </w:t>
+      </w:r>
+      <w:proofErr w:type="spellStart"/>
+      <w:r>
+        <w:rPr>
+          <w:rFonts w:cs="Iskoola Pota"/>
+          <w:cs/>
+        </w:rPr>
+        <w:t>යමෙකුට</w:t>
+      </w:r>
+      <w:proofErr w:type="spellEnd"/>
+      <w:r>
+        <w:rPr>
+          <w:rFonts w:cs="Iskoola Pota"/>
+          <w:cs/>
+        </w:rPr>
+        <w:t xml:space="preserve"> </w:t>
+      </w:r>
+      <w:proofErr w:type="spellStart"/>
+      <w:r>
+        <w:rPr>
+          <w:rFonts w:cs="Iskoola Pota"/>
+          <w:cs/>
+        </w:rPr>
+        <w:t>මළපහ</w:t>
+      </w:r>
+      <w:proofErr w:type="spellEnd"/>
+      <w:r>
+        <w:rPr>
+          <w:rFonts w:cs="Iskoola Pota"/>
+          <w:cs/>
+        </w:rPr>
+        <w:t xml:space="preserve"> ගොඩක් දැකීම</w:t>
+      </w:r>
+    </w:p>
+    <w:p>
+      <w:pPr>
+        <w:rPr>
+          <w:rFonts w:cs="Iskoola Pota"/>
+        </w:rPr>
+      </w:pPr>
+      <w:r>
+        <w:rPr>
+          <w:rFonts w:cs="Iskoola Pota"/>
+        </w:rPr>
+        <w:t xml:space="preserve">0011 B14 </w:t>
+      </w:r>
+      <w:proofErr w:type="spellStart"/>
+      <w:r>
+        <w:rPr>
+          <w:rFonts w:cs="Iskoola Pota"/>
+          <w:cs/>
+        </w:rPr>
+        <w:t>යෝනිසෝ</w:t>
+      </w:r>
+      <w:proofErr w:type="spellEnd"/>
+      <w:r>
+        <w:rPr>
+          <w:rFonts w:cs="Iskoola Pota"/>
+          <w:cs/>
+        </w:rPr>
+        <w:t xml:space="preserve"> </w:t>
+      </w:r>
+      <w:proofErr w:type="spellStart"/>
+      <w:r>
+        <w:rPr>
+          <w:rFonts w:cs="Iskoola Pota"/>
+          <w:cs/>
+        </w:rPr>
+        <w:t>මනසිකාර</w:t>
+      </w:r>
+      <w:proofErr w:type="spellEnd"/>
+      <w:r>
+        <w:rPr>
+          <w:rFonts w:cs="Iskoola Pota"/>
+          <w:cs/>
+        </w:rPr>
+        <w:t xml:space="preserve"> යෙදෙන </w:t>
+      </w:r>
+      <w:proofErr w:type="spellStart"/>
+      <w:r>
+        <w:rPr>
+          <w:rFonts w:cs="Iskoola Pota"/>
+          <w:cs/>
+        </w:rPr>
+        <w:t>යමෙකුට</w:t>
+      </w:r>
+      <w:proofErr w:type="spellEnd"/>
+      <w:r>
+        <w:rPr>
+          <w:rFonts w:cs="Iskoola Pota"/>
+          <w:cs/>
+        </w:rPr>
+        <w:t xml:space="preserve"> ආහාරයක් රස විදීම</w:t>
+      </w:r>
+    </w:p>
+    <w:p>
+      <w:pPr>
+        <w:rPr>
+          <w:rFonts w:cs="Iskoola Pota"/>
+        </w:rPr>
+      </w:pPr>
+      <w:r>
+        <w:rPr>
+          <w:rFonts w:cs="Iskoola Pota"/>
+        </w:rPr>
+        <w:lastRenderedPageBreak/>
+        <w:t xml:space="preserve">0012 </w:t>
+      </w:r>
+      <w:proofErr w:type="spellStart"/>
+      <w:r>
+        <w:rPr>
+          <w:rFonts w:cs="Iskoola Pota"/>
+          <w:cs/>
+        </w:rPr>
+        <w:t>පටිච්චසමුප්පාදය</w:t>
+      </w:r>
+      <w:proofErr w:type="spellEnd"/>
+    </w:p>
+    <w:p>
+      <w:pPr>
+        <w:rPr>
+          <w:rFonts w:cs="Iskoola Pota"/>
+        </w:rPr>
+      </w:pPr>
+      <w:r>
+        <w:rPr>
+          <w:rFonts w:cs="Iskoola Pota"/>
+        </w:rPr>
+        <w:t xml:space="preserve">0013 </w:t>
+      </w:r>
+      <w:r>
+        <w:rPr>
+          <w:rFonts w:cs="Iskoola Pota"/>
+          <w:cs/>
+        </w:rPr>
+        <w:t xml:space="preserve">අකුශල </w:t>
+      </w:r>
+      <w:proofErr w:type="spellStart"/>
+      <w:r>
+        <w:rPr>
+          <w:rFonts w:cs="Iskoola Pota"/>
+          <w:cs/>
+        </w:rPr>
+        <w:t>කුශල</w:t>
+      </w:r>
+      <w:proofErr w:type="spellEnd"/>
+      <w:r>
+        <w:rPr>
+          <w:rFonts w:cs="Iskoola Pota"/>
+          <w:cs/>
+        </w:rPr>
+        <w:t xml:space="preserve"> අව්‍යාකෘත ලෝකෝත්තර ධර්ම</w:t>
+      </w:r>
+    </w:p>
+    <w:p>
+      <w:pPr>
+        <w:rPr>
+          <w:rFonts w:cs="Iskoola Pota"/>
+        </w:rPr>
+      </w:pPr>
+      <w:r>
+        <w:rPr>
+          <w:rFonts w:cs="Iskoola Pota"/>
+        </w:rPr>
+        <w:t>00</w:t>
+      </w:r>
+      <w:r>
+        <w:rPr>
+          <w:rFonts w:cs="Iskoola Pota"/>
+        </w:rPr>
+        <w:t xml:space="preserve">14 A </w:t>
+      </w:r>
+      <w:r>
+        <w:rPr>
+          <w:rFonts w:cs="Iskoola Pota"/>
+          <w:cs/>
+        </w:rPr>
+        <w:t xml:space="preserve">මාර්ග සහ ඵල සමාපත්ති </w:t>
+      </w:r>
+      <w:proofErr w:type="spellStart"/>
+      <w:r>
+        <w:rPr>
+          <w:rFonts w:cs="Iskoola Pota"/>
+          <w:cs/>
+        </w:rPr>
+        <w:t>විථී</w:t>
+      </w:r>
+      <w:proofErr w:type="spellEnd"/>
+    </w:p>
+    <w:p>
+      <w:pPr>
+        <w:rPr>
+          <w:rFonts w:cs="Iskoola Pota"/>
+        </w:rPr>
+      </w:pPr>
+      <w:r>
+        <w:rPr>
+          <w:rFonts w:cs="Iskoola Pota"/>
+        </w:rPr>
+        <w:t xml:space="preserve">0014 B </w:t>
+      </w:r>
+      <w:r>
+        <w:rPr>
+          <w:rFonts w:cs="Iskoola Pota"/>
+          <w:cs/>
+        </w:rPr>
+        <w:t xml:space="preserve">මාර්ග සහ ඵල සමාපත්ති </w:t>
+      </w:r>
+      <w:proofErr w:type="spellStart"/>
+      <w:r>
+        <w:rPr>
+          <w:rFonts w:cs="Iskoola Pota"/>
+          <w:cs/>
+        </w:rPr>
+        <w:t>විථී</w:t>
+      </w:r>
+      <w:proofErr w:type="spellEnd"/>
+    </w:p>
+    <w:p>
+      <w:pPr>
+        <w:rPr>
+          <w:rFonts w:cs="Iskoola Pota"/>
+        </w:rPr>
+      </w:pPr>
+    </w:p>
+    <w:p>
+      <w:pPr>
+        <w:rPr>
+          <w:rFonts w:cs="Iskoola Pota"/>
+        </w:rPr>
+      </w:pPr>
+      <w:proofErr w:type="spellStart"/>
+      <w:r>
+        <w:rPr>
+          <w:rFonts w:cs="Iskoola Pota"/>
+          <w:cs/>
+        </w:rPr>
+        <w:t>කාලාත්‍රයේම</w:t>
+      </w:r>
+      <w:proofErr w:type="spellEnd"/>
+      <w:r>
+        <w:rPr>
+          <w:rFonts w:cs="Iskoola Pota"/>
+          <w:cs/>
+        </w:rPr>
+        <w:t xml:space="preserve"> ලෝක ධාතුවේ </w:t>
+      </w:r>
+      <w:proofErr w:type="spellStart"/>
+      <w:r>
+        <w:rPr>
+          <w:rFonts w:cs="Iskoola Pota"/>
+          <w:cs/>
+        </w:rPr>
+        <w:t>පහලවන</w:t>
+      </w:r>
+      <w:proofErr w:type="spellEnd"/>
+      <w:r>
+        <w:rPr>
+          <w:rFonts w:cs="Iskoola Pota"/>
+        </w:rPr>
+        <w:t xml:space="preserve"> </w:t>
+      </w:r>
+      <w:r>
+        <w:rPr>
+          <w:rFonts w:cs="Iskoola Pota"/>
+          <w:cs/>
+        </w:rPr>
+        <w:t>චිත්ත</w:t>
+      </w:r>
+      <w:r>
+        <w:rPr>
+          <w:rFonts w:cs="Iskoola Pota"/>
+        </w:rPr>
+        <w:t>-</w:t>
+      </w:r>
+      <w:r>
+        <w:rPr>
+          <w:rFonts w:cs="Iskoola Pota"/>
+          <w:cs/>
+        </w:rPr>
+        <w:t xml:space="preserve">චෛතසික </w:t>
+      </w:r>
+      <w:r>
+        <w:rPr>
+          <w:rFonts w:cs="Iskoola Pota"/>
+          <w:cs/>
+        </w:rPr>
+        <w:t xml:space="preserve">ධර්ම </w:t>
+      </w:r>
+      <w:proofErr w:type="spellStart"/>
+      <w:r>
+        <w:rPr>
+          <w:rFonts w:cs="Iskoola Pota"/>
+          <w:cs/>
+        </w:rPr>
+        <w:t>සම්ප්‍රයෝගය</w:t>
+      </w:r>
+      <w:proofErr w:type="spellEnd"/>
+    </w:p>
+    <w:p>
+      <w:pPr>
+        <w:rPr>
+          <w:rFonts w:cs="Iskoola Pota"/>
+        </w:rPr>
+      </w:pPr>
+      <w:proofErr w:type="spellStart"/>
+      <w:r>
+        <w:rPr>
+          <w:rFonts w:cs="Iskoola Pota"/>
+          <w:cs/>
+        </w:rPr>
+        <w:t>ත්‍රිහේතුක</w:t>
+      </w:r>
+      <w:proofErr w:type="spellEnd"/>
+      <w:r>
+        <w:rPr>
+          <w:rFonts w:cs="Iskoola Pota"/>
+          <w:cs/>
+        </w:rPr>
+        <w:t xml:space="preserve"> </w:t>
+      </w:r>
+      <w:proofErr w:type="spellStart"/>
+      <w:r>
+        <w:rPr>
+          <w:rFonts w:cs="Iskoola Pota"/>
+          <w:cs/>
+        </w:rPr>
+        <w:t>පෘතග්ජනයාගේ</w:t>
+      </w:r>
+      <w:proofErr w:type="spellEnd"/>
+      <w:r>
+        <w:rPr>
+          <w:rFonts w:cs="Iskoola Pota"/>
+          <w:cs/>
+        </w:rPr>
+        <w:t xml:space="preserve"> සිත්</w:t>
+      </w:r>
+      <w:r>
+        <w:rPr>
+          <w:rFonts w:cs="Iskoola Pota"/>
+        </w:rPr>
+        <w:t xml:space="preserve"> 54</w:t>
+      </w:r>
+    </w:p>
+    <w:p>
+      <w:pPr>
+        <w:rPr>
+          <w:rFonts w:cs="Iskoola Pota"/>
+        </w:rPr>
+      </w:pPr>
+      <w:proofErr w:type="spellStart"/>
+      <w:r>
+        <w:rPr>
+          <w:rFonts w:cs="Iskoola Pota"/>
+          <w:cs/>
+        </w:rPr>
+        <w:t>දුර්ගති</w:t>
+      </w:r>
+      <w:proofErr w:type="spellEnd"/>
+      <w:r>
+        <w:rPr>
+          <w:rFonts w:cs="Iskoola Pota"/>
+          <w:cs/>
+        </w:rPr>
+        <w:t xml:space="preserve"> </w:t>
+      </w:r>
+      <w:proofErr w:type="spellStart"/>
+      <w:r>
+        <w:rPr>
+          <w:rFonts w:cs="Iskoola Pota"/>
+          <w:cs/>
+        </w:rPr>
+        <w:t>අහේතුක</w:t>
+      </w:r>
+      <w:proofErr w:type="spellEnd"/>
+      <w:r>
+        <w:rPr>
+          <w:rFonts w:cs="Iskoola Pota"/>
+          <w:cs/>
+        </w:rPr>
+        <w:t xml:space="preserve"> සිත්</w:t>
+      </w:r>
+      <w:r>
+        <w:rPr>
+          <w:rFonts w:cs="Iskoola Pota"/>
+        </w:rPr>
+        <w:t xml:space="preserve"> 37 (</w:t>
+      </w:r>
+      <w:r>
+        <w:rPr>
+          <w:rFonts w:cs="Iskoola Pota"/>
+          <w:cs/>
+        </w:rPr>
+        <w:t>සතර අපා</w:t>
+      </w:r>
+      <w:r>
+        <w:rPr>
+          <w:rFonts w:cs="Iskoola Pota"/>
+        </w:rPr>
+        <w:t>)</w:t>
+      </w:r>
+    </w:p>
+    <w:p>
+      <w:pPr>
+        <w:rPr>
+          <w:rFonts w:cs="Iskoola Pota"/>
+        </w:rPr>
+      </w:pPr>
+      <w:r>
+        <w:rPr>
+          <w:rFonts w:cs="Iskoola Pota"/>
+          <w:cs/>
+        </w:rPr>
+        <w:t xml:space="preserve">සුගති </w:t>
+      </w:r>
+      <w:proofErr w:type="spellStart"/>
+      <w:r>
+        <w:rPr>
+          <w:rFonts w:cs="Iskoola Pota"/>
+          <w:cs/>
+        </w:rPr>
+        <w:t>අහේතුක</w:t>
+      </w:r>
+      <w:proofErr w:type="spellEnd"/>
+      <w:r>
+        <w:rPr>
+          <w:rFonts w:cs="Iskoola Pota"/>
+          <w:cs/>
+        </w:rPr>
+        <w:t xml:space="preserve"> සිත් </w:t>
+      </w:r>
+      <w:r>
+        <w:rPr>
+          <w:rFonts w:cs="Iskoola Pota"/>
+        </w:rPr>
+        <w:t>41 (</w:t>
+      </w:r>
+      <w:r>
+        <w:rPr>
+          <w:rFonts w:cs="Iskoola Pota"/>
+          <w:cs/>
+        </w:rPr>
+        <w:t>උපතින් අන්ධ</w:t>
+      </w:r>
+      <w:r>
+        <w:rPr>
+          <w:rFonts w:cs="Iskoola Pota"/>
+        </w:rPr>
+        <w:t>-</w:t>
+      </w:r>
+      <w:r>
+        <w:rPr>
+          <w:rFonts w:cs="Iskoola Pota"/>
+          <w:cs/>
+        </w:rPr>
+        <w:t>ගොළු</w:t>
+      </w:r>
+      <w:r>
+        <w:rPr>
+          <w:rFonts w:cs="Iskoola Pota"/>
+        </w:rPr>
+        <w:t>)</w:t>
+      </w:r>
+    </w:p>
+    <w:p>
+      <w:pPr>
+        <w:rPr>
+          <w:rFonts w:cs="Iskoola Pota"/>
+        </w:rPr>
+      </w:pPr>
+      <w:r>
+        <w:rPr>
+          <w:rFonts w:cs="Iskoola Pota"/>
+        </w:rPr>
+        <w:t xml:space="preserve">0015 C </w:t>
+      </w:r>
       <w:proofErr w:type="spellStart"/>
       <w:r>
         <w:rPr>
@@ -67,747 +1381,235 @@
           <w:rFonts w:cs="Iskoola Pota"/>
         </w:rPr>
       </w:pPr>
-    </w:p>
-    <w:p>
-      <w:pPr>
-        <w:rPr>
-          <w:rFonts w:cs="Iskoola Pota"/>
-        </w:rPr>
-      </w:pPr>
-      <w:r>
-        <w:rPr>
-          <w:rFonts w:cs="Iskoola Pota"/>
-          <w:cs/>
-        </w:rPr>
-        <w:t xml:space="preserve">චිත්ත </w:t>
-      </w:r>
-      <w:proofErr w:type="spellStart"/>
-      <w:r>
-        <w:rPr>
-          <w:rFonts w:cs="Iskoola Pota"/>
-          <w:cs/>
-        </w:rPr>
-        <w:t>වීති</w:t>
-      </w:r>
-      <w:proofErr w:type="spellEnd"/>
-      <w:r>
-        <w:rPr>
-          <w:rFonts w:cs="Iskoola Pota"/>
-          <w:cs/>
-        </w:rPr>
-        <w:t xml:space="preserve"> උදාහරණ</w:t>
-      </w:r>
-    </w:p>
-    <w:p>
-      <w:pPr>
-        <w:rPr>
-          <w:rFonts w:cs="Iskoola Pota"/>
-        </w:rPr>
-      </w:pPr>
-      <w:proofErr w:type="spellStart"/>
-      <w:r>
-        <w:rPr>
-          <w:rFonts w:cs="Iskoola Pota"/>
-          <w:cs/>
-        </w:rPr>
-        <w:t>සම්බුදුපියාණන්ට</w:t>
-      </w:r>
-      <w:proofErr w:type="spellEnd"/>
-      <w:r>
-        <w:rPr>
-          <w:rFonts w:cs="Iskoola Pota"/>
-          <w:cs/>
-        </w:rPr>
-        <w:t xml:space="preserve"> </w:t>
-      </w:r>
-      <w:proofErr w:type="spellStart"/>
-      <w:r>
-        <w:rPr>
-          <w:rFonts w:cs="Iskoola Pota"/>
-          <w:cs/>
-        </w:rPr>
-        <w:t>මුගලන්</w:t>
-      </w:r>
-      <w:proofErr w:type="spellEnd"/>
-      <w:r>
-        <w:rPr>
-          <w:rFonts w:cs="Iskoola Pota"/>
-          <w:cs/>
-        </w:rPr>
-        <w:t xml:space="preserve"> </w:t>
-      </w:r>
-      <w:proofErr w:type="spellStart"/>
-      <w:r>
-        <w:rPr>
-          <w:rFonts w:cs="Iskoola Pota"/>
-          <w:cs/>
-        </w:rPr>
-        <w:t>මහරහතුන්ට</w:t>
-      </w:r>
-      <w:proofErr w:type="spellEnd"/>
-      <w:r>
-        <w:rPr>
-          <w:rFonts w:cs="Iskoola Pota"/>
-          <w:cs/>
-        </w:rPr>
-        <w:t xml:space="preserve"> හා ආනන්ද හාමුදුරුවන්ට  </w:t>
-      </w:r>
-      <w:proofErr w:type="spellStart"/>
-      <w:r>
-        <w:rPr>
-          <w:rFonts w:cs="Iskoola Pota"/>
-          <w:cs/>
-        </w:rPr>
-        <w:t>තීර්තකයෙකු</w:t>
-      </w:r>
-      <w:proofErr w:type="spellEnd"/>
-      <w:r>
-        <w:rPr>
-          <w:rFonts w:cs="Iskoola Pota"/>
-          <w:cs/>
-        </w:rPr>
-        <w:t xml:space="preserve"> බැනීම</w:t>
-      </w:r>
-    </w:p>
-    <w:p>
-      <w:pPr>
-        <w:rPr>
-          <w:rFonts w:cs="Iskoola Pota"/>
-        </w:rPr>
-      </w:pPr>
-      <w:proofErr w:type="spellStart"/>
-      <w:r>
-        <w:rPr>
-          <w:rFonts w:cs="Iskoola Pota"/>
-          <w:cs/>
-        </w:rPr>
-        <w:t>තීර්තකයෙකුට</w:t>
-      </w:r>
-      <w:proofErr w:type="spellEnd"/>
-      <w:r>
-        <w:rPr>
-          <w:rFonts w:cs="Iskoola Pota"/>
-          <w:cs/>
-        </w:rPr>
-        <w:t xml:space="preserve"> </w:t>
-      </w:r>
-      <w:proofErr w:type="spellStart"/>
-      <w:r>
-        <w:rPr>
-          <w:rFonts w:cs="Iskoola Pota"/>
-          <w:cs/>
-        </w:rPr>
-        <w:t>දේව්දත්</w:t>
-      </w:r>
-      <w:proofErr w:type="spellEnd"/>
-      <w:r>
-        <w:rPr>
-          <w:rFonts w:cs="Iskoola Pota"/>
-          <w:cs/>
-        </w:rPr>
-        <w:t xml:space="preserve"> තෙරට </w:t>
-      </w:r>
-      <w:proofErr w:type="spellStart"/>
-      <w:r>
-        <w:rPr>
-          <w:rFonts w:cs="Iskoola Pota"/>
-          <w:cs/>
-        </w:rPr>
-        <w:t>සම්බුදුපියාණන්ව</w:t>
-      </w:r>
-      <w:proofErr w:type="spellEnd"/>
-      <w:r>
-        <w:rPr>
-          <w:rFonts w:cs="Iskoola Pota"/>
-          <w:cs/>
-        </w:rPr>
-        <w:t xml:space="preserve"> දැකීම</w:t>
-      </w:r>
-    </w:p>
-    <w:p>
-      <w:pPr>
-        <w:rPr>
-          <w:rFonts w:cs="Iskoola Pota"/>
-        </w:rPr>
-      </w:pPr>
-      <w:r>
-        <w:rPr>
-          <w:rFonts w:cs="Iskoola Pota"/>
-          <w:cs/>
-        </w:rPr>
-        <w:t xml:space="preserve">සැදැහැවත් බෞද්ධයෙකු </w:t>
-      </w:r>
-      <w:proofErr w:type="spellStart"/>
-      <w:r>
-        <w:rPr>
-          <w:rFonts w:cs="Iskoola Pota"/>
-          <w:cs/>
-        </w:rPr>
-        <w:t>සම්බුදුපියාණන්ව</w:t>
-      </w:r>
-      <w:proofErr w:type="spellEnd"/>
-      <w:r>
-        <w:rPr>
-          <w:rFonts w:cs="Iskoola Pota"/>
-          <w:cs/>
-        </w:rPr>
-        <w:t xml:space="preserve"> දැකීම</w:t>
-      </w:r>
-    </w:p>
-    <w:p>
-      <w:pPr>
-        <w:rPr>
-          <w:rFonts w:cs="Iskoola Pota"/>
-        </w:rPr>
-      </w:pPr>
-      <w:r>
-        <w:rPr>
-          <w:rFonts w:cs="Iskoola Pota"/>
-          <w:cs/>
-        </w:rPr>
-        <w:t>සැදැහැවත් බෞද්ධයෙකු පන්සලක් දැකීම</w:t>
-      </w:r>
-    </w:p>
-    <w:p>
-      <w:pPr>
-        <w:rPr>
-          <w:rFonts w:cs="Iskoola Pota"/>
-        </w:rPr>
-      </w:pPr>
-      <w:proofErr w:type="spellStart"/>
-      <w:r>
-        <w:rPr>
-          <w:rFonts w:cs="Iskoola Pota"/>
-          <w:cs/>
-        </w:rPr>
-        <w:t>යමෙකු</w:t>
-      </w:r>
-      <w:proofErr w:type="spellEnd"/>
-      <w:r>
-        <w:rPr>
-          <w:rFonts w:cs="Iskoola Pota"/>
-          <w:cs/>
-        </w:rPr>
-        <w:t xml:space="preserve"> </w:t>
-      </w:r>
-      <w:proofErr w:type="spellStart"/>
-      <w:r>
-        <w:rPr>
-          <w:rFonts w:cs="Iskoola Pota"/>
-          <w:cs/>
-        </w:rPr>
-        <w:t>මළපහ</w:t>
-      </w:r>
-      <w:proofErr w:type="spellEnd"/>
-      <w:r>
-        <w:rPr>
-          <w:rFonts w:cs="Iskoola Pota"/>
-          <w:cs/>
-        </w:rPr>
-        <w:t xml:space="preserve"> ගොඩක් දැකීම</w:t>
-      </w:r>
-    </w:p>
-    <w:p>
-      <w:pPr>
-        <w:rPr>
-          <w:rFonts w:cs="Iskoola Pota"/>
-        </w:rPr>
-      </w:pPr>
-      <w:proofErr w:type="spellStart"/>
-      <w:r>
-        <w:rPr>
-          <w:rFonts w:cs="Iskoola Pota"/>
-          <w:cs/>
-        </w:rPr>
-        <w:t>යමෙකු</w:t>
-      </w:r>
-      <w:proofErr w:type="spellEnd"/>
-      <w:r>
-        <w:rPr>
-          <w:rFonts w:cs="Iskoola Pota"/>
-          <w:cs/>
-        </w:rPr>
-        <w:t xml:space="preserve"> රසවත් ආහාරයක් රස විදීම</w:t>
-      </w:r>
-    </w:p>
-    <w:p>
-      <w:pPr>
-        <w:rPr>
-          <w:rFonts w:cs="Iskoola Pota"/>
-        </w:rPr>
-      </w:pPr>
-    </w:p>
-    <w:p>
-      <w:pPr>
-        <w:rPr>
-          <w:rFonts w:cs="Iskoola Pota"/>
-        </w:rPr>
-      </w:pPr>
-      <w:r>
-        <w:rPr>
-          <w:rFonts w:cs="Iskoola Pota"/>
-        </w:rPr>
-        <w:t xml:space="preserve">0011 B7 </w:t>
-      </w:r>
-      <w:r>
-        <w:rPr>
-          <w:rFonts w:cs="Iskoola Pota"/>
-          <w:cs/>
-        </w:rPr>
-        <w:t xml:space="preserve">සතෙකුට බියකරු හඬක් ඇසීම    </w:t>
-      </w:r>
-    </w:p>
-    <w:p>
-      <w:pPr>
-        <w:rPr>
-          <w:rFonts w:cs="Iskoola Pota"/>
-        </w:rPr>
-      </w:pPr>
-      <w:r>
-        <w:rPr>
-          <w:rFonts w:cs="Iskoola Pota"/>
-        </w:rPr>
-        <w:t xml:space="preserve">0011 B8 </w:t>
-      </w:r>
-      <w:r>
-        <w:rPr>
-          <w:rFonts w:cs="Iskoola Pota"/>
-          <w:cs/>
-        </w:rPr>
-        <w:t>සතෙකුට දරුණු පහරක් වැදීම</w:t>
-      </w:r>
-    </w:p>
-    <w:p>
-      <w:pPr>
-        <w:rPr>
-          <w:rFonts w:cs="Iskoola Pota"/>
-        </w:rPr>
-      </w:pPr>
-      <w:bookmarkStart w:id="0" w:name="_Hlk194616692"/>
-      <w:r>
-        <w:rPr>
-          <w:rFonts w:cs="Iskoola Pota"/>
-        </w:rPr>
-        <w:t xml:space="preserve">0011 B9 </w:t>
-      </w:r>
-      <w:proofErr w:type="spellStart"/>
-      <w:r>
-        <w:rPr>
-          <w:rFonts w:cs="Iskoola Pota"/>
-          <w:cs/>
-        </w:rPr>
-        <w:t>යමෙකුට</w:t>
-      </w:r>
-      <w:proofErr w:type="spellEnd"/>
-      <w:r>
-        <w:rPr>
-          <w:rFonts w:cs="Iskoola Pota"/>
-          <w:cs/>
-        </w:rPr>
-        <w:t xml:space="preserve"> බියකරු හඬක් ඇසීම</w:t>
-      </w:r>
-    </w:p>
-    <w:bookmarkEnd w:id="0"/>
-    <w:p>
-      <w:pPr>
-        <w:rPr>
-          <w:rFonts w:cs="Iskoola Pota"/>
-        </w:rPr>
-      </w:pPr>
-      <w:r>
-        <w:rPr>
-          <w:rFonts w:cs="Iskoola Pota"/>
-        </w:rPr>
-        <w:t xml:space="preserve">0011 B10 </w:t>
-      </w:r>
-      <w:r>
-        <w:rPr>
-          <w:rFonts w:cs="Iskoola Pota"/>
-          <w:cs/>
-        </w:rPr>
-        <w:t xml:space="preserve">සතෙකුට </w:t>
-      </w:r>
-      <w:proofErr w:type="spellStart"/>
-      <w:r>
-        <w:rPr>
-          <w:rFonts w:cs="Iskoola Pota"/>
-          <w:cs/>
-        </w:rPr>
-        <w:t>සම්බුදුපියාණන්ව</w:t>
-      </w:r>
-      <w:proofErr w:type="spellEnd"/>
-      <w:r>
-        <w:rPr>
-          <w:rFonts w:cs="Iskoola Pota"/>
-          <w:cs/>
-        </w:rPr>
-        <w:t xml:space="preserve"> දැකීම</w:t>
-      </w:r>
-    </w:p>
-    <w:p>
-      <w:pPr>
-        <w:rPr>
-          <w:rFonts w:cs="Iskoola Pota"/>
-        </w:rPr>
-      </w:pPr>
-      <w:r>
-        <w:rPr>
-          <w:rFonts w:cs="Iskoola Pota"/>
-        </w:rPr>
-        <w:t xml:space="preserve">0011 B11 </w:t>
-      </w:r>
-      <w:proofErr w:type="spellStart"/>
-      <w:r>
-        <w:rPr>
-          <w:rFonts w:cs="Iskoola Pota"/>
-          <w:cs/>
-        </w:rPr>
-        <w:t>යෝනිසෝ</w:t>
-      </w:r>
-      <w:proofErr w:type="spellEnd"/>
-      <w:r>
-        <w:rPr>
-          <w:rFonts w:cs="Iskoola Pota"/>
-          <w:cs/>
-        </w:rPr>
-        <w:t xml:space="preserve"> </w:t>
-      </w:r>
-      <w:proofErr w:type="spellStart"/>
-      <w:r>
-        <w:rPr>
-          <w:rFonts w:cs="Iskoola Pota"/>
-          <w:cs/>
-        </w:rPr>
-        <w:t>මනසිකාර</w:t>
-      </w:r>
-      <w:proofErr w:type="spellEnd"/>
-      <w:r>
-        <w:rPr>
-          <w:rFonts w:cs="Iskoola Pota"/>
-          <w:cs/>
-        </w:rPr>
-        <w:t xml:space="preserve"> යෙදෙන </w:t>
-      </w:r>
-      <w:proofErr w:type="spellStart"/>
-      <w:r>
-        <w:rPr>
-          <w:rFonts w:cs="Iskoola Pota"/>
-          <w:cs/>
-        </w:rPr>
-        <w:t>යමෙකුට</w:t>
-      </w:r>
-      <w:proofErr w:type="spellEnd"/>
-      <w:r>
-        <w:rPr>
-          <w:rFonts w:cs="Iskoola Pota"/>
-          <w:cs/>
-        </w:rPr>
-        <w:t xml:space="preserve"> බියකරු හඬක් ඇසීම</w:t>
-      </w:r>
-    </w:p>
-    <w:p>
-      <w:pPr>
-        <w:rPr>
-          <w:rFonts w:cs="Iskoola Pota"/>
-        </w:rPr>
-      </w:pPr>
-      <w:r>
-        <w:rPr>
-          <w:rFonts w:cs="Iskoola Pota"/>
-        </w:rPr>
-        <w:t xml:space="preserve">0011 B12 </w:t>
-      </w:r>
-      <w:proofErr w:type="spellStart"/>
-      <w:r>
-        <w:rPr>
-          <w:rFonts w:cs="Iskoola Pota"/>
-          <w:cs/>
-        </w:rPr>
-        <w:t>යෝනිසෝ</w:t>
-      </w:r>
-      <w:proofErr w:type="spellEnd"/>
-      <w:r>
-        <w:rPr>
-          <w:rFonts w:cs="Iskoola Pota"/>
-          <w:cs/>
-        </w:rPr>
-        <w:t xml:space="preserve"> </w:t>
-      </w:r>
-      <w:proofErr w:type="spellStart"/>
-      <w:r>
-        <w:rPr>
-          <w:rFonts w:cs="Iskoola Pota"/>
-          <w:cs/>
-        </w:rPr>
-        <w:t>මනසිකාර</w:t>
-      </w:r>
-      <w:proofErr w:type="spellEnd"/>
-      <w:r>
-        <w:rPr>
-          <w:rFonts w:cs="Iskoola Pota"/>
-          <w:cs/>
-        </w:rPr>
-        <w:t xml:space="preserve"> යෙදෙන </w:t>
-      </w:r>
-      <w:proofErr w:type="spellStart"/>
-      <w:r>
-        <w:rPr>
-          <w:rFonts w:cs="Iskoola Pota"/>
-          <w:cs/>
-        </w:rPr>
-        <w:t>යමෙකුට</w:t>
-      </w:r>
-      <w:proofErr w:type="spellEnd"/>
-      <w:r>
-        <w:rPr>
-          <w:rFonts w:cs="Iskoola Pota"/>
-          <w:cs/>
-        </w:rPr>
-        <w:t xml:space="preserve"> දරුණු පහරක් වැදීම</w:t>
-      </w:r>
-    </w:p>
-    <w:p>
-      <w:pPr>
-        <w:rPr>
-          <w:rFonts w:cs="Iskoola Pota"/>
-        </w:rPr>
-      </w:pPr>
-      <w:r>
-        <w:rPr>
-          <w:rFonts w:cs="Iskoola Pota"/>
-        </w:rPr>
-        <w:t xml:space="preserve">0011 B13 </w:t>
-      </w:r>
-      <w:proofErr w:type="spellStart"/>
-      <w:r>
-        <w:rPr>
-          <w:rFonts w:cs="Iskoola Pota"/>
-          <w:cs/>
-        </w:rPr>
-        <w:t>යෝනිසෝ</w:t>
-      </w:r>
-      <w:proofErr w:type="spellEnd"/>
-      <w:r>
-        <w:rPr>
-          <w:rFonts w:cs="Iskoola Pota"/>
-          <w:cs/>
-        </w:rPr>
-        <w:t xml:space="preserve"> </w:t>
-      </w:r>
-      <w:proofErr w:type="spellStart"/>
-      <w:r>
-        <w:rPr>
-          <w:rFonts w:cs="Iskoola Pota"/>
-          <w:cs/>
-        </w:rPr>
-        <w:t>මනසිකාර</w:t>
-      </w:r>
-      <w:proofErr w:type="spellEnd"/>
-      <w:r>
-        <w:rPr>
-          <w:rFonts w:cs="Iskoola Pota"/>
-          <w:cs/>
-        </w:rPr>
-        <w:t xml:space="preserve"> යෙදෙන </w:t>
-      </w:r>
-      <w:proofErr w:type="spellStart"/>
-      <w:r>
-        <w:rPr>
-          <w:rFonts w:cs="Iskoola Pota"/>
-          <w:cs/>
-        </w:rPr>
-        <w:t>යමෙකුට</w:t>
-      </w:r>
-      <w:proofErr w:type="spellEnd"/>
-      <w:r>
-        <w:rPr>
-          <w:rFonts w:cs="Iskoola Pota"/>
-          <w:cs/>
-        </w:rPr>
-        <w:t xml:space="preserve"> </w:t>
-      </w:r>
-      <w:proofErr w:type="spellStart"/>
-      <w:r>
-        <w:rPr>
-          <w:rFonts w:cs="Iskoola Pota"/>
-          <w:cs/>
-        </w:rPr>
-        <w:t>මළපහ</w:t>
-      </w:r>
-      <w:proofErr w:type="spellEnd"/>
-      <w:r>
-        <w:rPr>
-          <w:rFonts w:cs="Iskoola Pota"/>
-          <w:cs/>
-        </w:rPr>
-        <w:t xml:space="preserve"> ගොඩක් දැකීම</w:t>
-      </w:r>
-    </w:p>
-    <w:p>
-      <w:pPr>
-        <w:rPr>
-          <w:rFonts w:cs="Iskoola Pota"/>
-        </w:rPr>
-      </w:pPr>
-      <w:r>
-        <w:rPr>
-          <w:rFonts w:cs="Iskoola Pota"/>
-        </w:rPr>
-        <w:t xml:space="preserve">0011 B14 </w:t>
-      </w:r>
-      <w:proofErr w:type="spellStart"/>
-      <w:r>
-        <w:rPr>
-          <w:rFonts w:cs="Iskoola Pota"/>
-          <w:cs/>
-        </w:rPr>
-        <w:t>යෝනිසෝ</w:t>
-      </w:r>
-      <w:proofErr w:type="spellEnd"/>
-      <w:r>
-        <w:rPr>
-          <w:rFonts w:cs="Iskoola Pota"/>
-          <w:cs/>
-        </w:rPr>
-        <w:t xml:space="preserve"> </w:t>
-      </w:r>
-      <w:proofErr w:type="spellStart"/>
-      <w:r>
-        <w:rPr>
-          <w:rFonts w:cs="Iskoola Pota"/>
-          <w:cs/>
-        </w:rPr>
-        <w:t>මනසිකාර</w:t>
-      </w:r>
-      <w:proofErr w:type="spellEnd"/>
-      <w:r>
-        <w:rPr>
-          <w:rFonts w:cs="Iskoola Pota"/>
-          <w:cs/>
-        </w:rPr>
-        <w:t xml:space="preserve"> යෙදෙන </w:t>
-      </w:r>
-      <w:proofErr w:type="spellStart"/>
-      <w:r>
-        <w:rPr>
-          <w:rFonts w:cs="Iskoola Pota"/>
-          <w:cs/>
-        </w:rPr>
-        <w:t>යමෙකුට</w:t>
-      </w:r>
-      <w:proofErr w:type="spellEnd"/>
-      <w:r>
-        <w:rPr>
-          <w:rFonts w:cs="Iskoola Pota"/>
-          <w:cs/>
-        </w:rPr>
-        <w:t xml:space="preserve"> ආහාරයක් රස විදීම</w:t>
-      </w:r>
-    </w:p>
-    <w:p>
-      <w:pPr>
-        <w:rPr>
-          <w:rFonts w:cs="Iskoola Pota"/>
-        </w:rPr>
-      </w:pPr>
-      <w:r>
-        <w:rPr>
-          <w:rFonts w:cs="Iskoola Pota"/>
-        </w:rPr>
-        <w:t xml:space="preserve">0012 </w:t>
-      </w:r>
-      <w:proofErr w:type="spellStart"/>
-      <w:r>
-        <w:rPr>
-          <w:rFonts w:cs="Iskoola Pota"/>
-          <w:cs/>
-        </w:rPr>
-        <w:t>පටිච්චසමුප්පාදය</w:t>
-      </w:r>
-      <w:proofErr w:type="spellEnd"/>
-    </w:p>
-    <w:p>
-      <w:pPr>
-        <w:rPr>
-          <w:rFonts w:cs="Iskoola Pota"/>
-        </w:rPr>
-      </w:pPr>
-      <w:r>
-        <w:rPr>
-          <w:rFonts w:cs="Iskoola Pota"/>
-        </w:rPr>
-        <w:t xml:space="preserve">0013 </w:t>
-      </w:r>
-      <w:r>
-        <w:rPr>
-          <w:rFonts w:cs="Iskoola Pota"/>
-          <w:cs/>
-        </w:rPr>
-        <w:t xml:space="preserve">අකුශල </w:t>
-      </w:r>
-      <w:proofErr w:type="spellStart"/>
-      <w:r>
-        <w:rPr>
-          <w:rFonts w:cs="Iskoola Pota"/>
-          <w:cs/>
-        </w:rPr>
-        <w:t>කුශල</w:t>
-      </w:r>
-      <w:proofErr w:type="spellEnd"/>
-      <w:r>
-        <w:rPr>
-          <w:rFonts w:cs="Iskoola Pota"/>
-          <w:cs/>
-        </w:rPr>
-        <w:t xml:space="preserve"> අව්‍යාකෘත ලෝකෝත්තර ධර්ම</w:t>
-      </w:r>
-    </w:p>
-    <w:p>
-      <w:pPr>
-        <w:rPr>
-          <w:rFonts w:cs="Iskoola Pota"/>
-        </w:rPr>
-      </w:pPr>
-      <w:r>
-        <w:rPr>
-          <w:rFonts w:cs="Iskoola Pota"/>
-        </w:rPr>
-        <w:t>00</w:t>
-      </w:r>
-      <w:r>
-        <w:rPr>
-          <w:rFonts w:cs="Iskoola Pota"/>
-        </w:rPr>
-        <w:t xml:space="preserve">14 A </w:t>
-      </w:r>
-      <w:r>
-        <w:rPr>
-          <w:rFonts w:cs="Iskoola Pota"/>
-          <w:cs/>
-        </w:rPr>
-        <w:t xml:space="preserve">මාර්ග සහ ඵල සමාපත්ති </w:t>
-      </w:r>
-      <w:proofErr w:type="spellStart"/>
-      <w:r>
-        <w:rPr>
-          <w:rFonts w:cs="Iskoola Pota"/>
-          <w:cs/>
-        </w:rPr>
-        <w:t>විථී</w:t>
-      </w:r>
-      <w:proofErr w:type="spellEnd"/>
-    </w:p>
-    <w:p>
-      <w:pPr>
-        <w:rPr>
-          <w:rFonts w:cs="Iskoola Pota"/>
-        </w:rPr>
-      </w:pPr>
-      <w:r>
-        <w:rPr>
-          <w:rFonts w:cs="Iskoola Pota"/>
-        </w:rPr>
-        <w:t xml:space="preserve">0014 </w:t>
+      <w:r>
+        <w:rPr>
+          <w:rFonts w:cs="Iskoola Pota"/>
+        </w:rPr>
+        <w:t xml:space="preserve">0016 A </w:t>
+      </w:r>
+      <w:proofErr w:type="spellStart"/>
+      <w:r>
+        <w:rPr>
+          <w:rFonts w:cs="Iskoola Pota"/>
+          <w:cs/>
+        </w:rPr>
+        <w:t>චක්ෂුර්ද්වාරික</w:t>
+      </w:r>
+      <w:proofErr w:type="spellEnd"/>
+      <w:r>
+        <w:rPr>
+          <w:rFonts w:cs="Iskoola Pota"/>
+          <w:cs/>
+        </w:rPr>
+        <w:t xml:space="preserve"> </w:t>
+      </w:r>
+      <w:proofErr w:type="spellStart"/>
+      <w:r>
+        <w:rPr>
+          <w:rFonts w:cs="Iskoola Pota"/>
+          <w:cs/>
+        </w:rPr>
+        <w:t>අතිමහන්තාරම්මණ</w:t>
+      </w:r>
+      <w:proofErr w:type="spellEnd"/>
+      <w:r>
+        <w:rPr>
+          <w:rFonts w:cs="Iskoola Pota"/>
+          <w:cs/>
+        </w:rPr>
+        <w:t xml:space="preserve"> වීථි</w:t>
+      </w:r>
+      <w:r>
+        <w:rPr>
+          <w:rFonts w:cs="Iskoola Pota"/>
+        </w:rPr>
+        <w:t xml:space="preserve"> </w:t>
+      </w:r>
+      <w:r>
+        <w:rPr>
+          <w:rFonts w:cs="Iskoola Pota"/>
+          <w:cs/>
+        </w:rPr>
+        <w:t>හා</w:t>
+      </w:r>
+      <w:r>
+        <w:rPr>
+          <w:rFonts w:cs="Iskoola Pota"/>
+        </w:rPr>
+        <w:t xml:space="preserve"> </w:t>
+      </w:r>
+      <w:proofErr w:type="spellStart"/>
+      <w:r>
+        <w:rPr>
+          <w:rFonts w:cs="Iskoola Pota"/>
+          <w:cs/>
+        </w:rPr>
+        <w:t>මහන්තාරම්මණ</w:t>
+      </w:r>
+      <w:proofErr w:type="spellEnd"/>
+      <w:r>
+        <w:rPr>
+          <w:rFonts w:cs="Iskoola Pota"/>
+          <w:cs/>
+        </w:rPr>
+        <w:t xml:space="preserve"> වීථි</w:t>
+      </w:r>
+    </w:p>
+    <w:p>
+      <w:pPr>
+        <w:rPr>
+          <w:rFonts w:cs="Iskoola Pota"/>
+        </w:rPr>
+      </w:pPr>
+      <w:r>
+        <w:rPr>
+          <w:rFonts w:cs="Iskoola Pota"/>
+        </w:rPr>
+        <w:t xml:space="preserve">0016 </w:t>
+      </w:r>
+      <w:r>
+        <w:rPr>
+          <w:rFonts w:cs="Iskoola Pota"/>
+        </w:rPr>
+        <w:t xml:space="preserve">B </w:t>
+      </w:r>
+      <w:proofErr w:type="spellStart"/>
+      <w:r>
+        <w:rPr>
+          <w:rFonts w:cs="Iskoola Pota"/>
+          <w:cs/>
+        </w:rPr>
+        <w:t>චක්ෂුර්ද්වාරික</w:t>
+      </w:r>
+      <w:proofErr w:type="spellEnd"/>
+      <w:r>
+        <w:rPr>
+          <w:rFonts w:cs="Iskoola Pota"/>
+          <w:cs/>
+        </w:rPr>
+        <w:t xml:space="preserve"> </w:t>
+      </w:r>
+      <w:proofErr w:type="spellStart"/>
+      <w:r>
+        <w:rPr>
+          <w:rFonts w:cs="Iskoola Pota"/>
+          <w:cs/>
+        </w:rPr>
+        <w:t>පරිත්තාරම්මණ</w:t>
+      </w:r>
+      <w:proofErr w:type="spellEnd"/>
+      <w:r>
+        <w:rPr>
+          <w:rFonts w:cs="Iskoola Pota"/>
+          <w:cs/>
+        </w:rPr>
+        <w:t xml:space="preserve"> වීථි</w:t>
+      </w:r>
+      <w:r>
+        <w:rPr>
+          <w:rFonts w:cs="Iskoola Pota"/>
+        </w:rPr>
+        <w:t xml:space="preserve"> </w:t>
+      </w:r>
+      <w:r>
+        <w:rPr>
+          <w:rFonts w:cs="Iskoola Pota"/>
+          <w:cs/>
+        </w:rPr>
+        <w:t>සය</w:t>
+      </w:r>
+      <w:r>
+        <w:rPr>
+          <w:rFonts w:cs="Iskoola Pota"/>
+        </w:rPr>
+        <w:t xml:space="preserve"> </w:t>
+      </w:r>
+      <w:r>
+        <w:rPr>
+          <w:rFonts w:cs="Iskoola Pota"/>
+          <w:cs/>
+        </w:rPr>
+        <w:t>හා</w:t>
+      </w:r>
+      <w:r>
+        <w:rPr>
+          <w:rFonts w:cs="Iskoola Pota"/>
+        </w:rPr>
+        <w:t xml:space="preserve"> </w:t>
+      </w:r>
+      <w:proofErr w:type="spellStart"/>
+      <w:r>
+        <w:rPr>
+          <w:rFonts w:cs="Iskoola Pota"/>
+          <w:cs/>
+        </w:rPr>
+        <w:t>අතිපරිත්තාරම්මණ</w:t>
+      </w:r>
+      <w:proofErr w:type="spellEnd"/>
+      <w:r>
+        <w:rPr>
+          <w:rFonts w:cs="Iskoola Pota"/>
+          <w:cs/>
+        </w:rPr>
+        <w:t xml:space="preserve"> වීථි සය</w:t>
+      </w:r>
+    </w:p>
+    <w:p>
+      <w:pPr>
+        <w:spacing w:before="100" w:beforeAutospacing="1" w:after="100" w:afterAutospacing="1" w:line="240" w:lineRule="auto"/>
+        <w:jc w:val="both"/>
+        <w:outlineLvl w:val="1"/>
+        <w:rPr>
+          <w:rFonts w:cs="Iskoola Pota"/>
+        </w:rPr>
+      </w:pPr>
+      <w:r>
+        <w:rPr>
+          <w:rFonts w:cs="Iskoola Pota"/>
+        </w:rPr>
+        <w:t xml:space="preserve">0017 A </w:t>
+      </w:r>
+      <w:r>
+        <w:rPr>
+          <w:rFonts w:cs="Iskoola Pota"/>
+          <w:cs/>
+        </w:rPr>
+        <w:t>චෛතසික</w:t>
+      </w:r>
+      <w:r>
+        <w:rPr>
+          <w:rFonts w:cs="Iskoola Pota"/>
+        </w:rPr>
+        <w:t xml:space="preserve"> </w:t>
+      </w:r>
+      <w:r>
+        <w:rPr>
+          <w:rFonts w:cs="Iskoola Pota"/>
+          <w:cs/>
+        </w:rPr>
+        <w:t>පරමාර්ථ ධර්ම</w:t>
+      </w:r>
+      <w:r>
+        <w:rPr>
+          <w:rFonts w:cs="Iskoola Pota"/>
+        </w:rPr>
+        <w:t xml:space="preserve"> 52</w:t>
+      </w:r>
+    </w:p>
+    <w:p>
+      <w:pPr>
+        <w:spacing w:before="100" w:beforeAutospacing="1" w:after="100" w:afterAutospacing="1" w:line="240" w:lineRule="auto"/>
+        <w:jc w:val="both"/>
+        <w:outlineLvl w:val="1"/>
+        <w:rPr>
+          <w:rFonts w:cs="Iskoola Pota"/>
+        </w:rPr>
+      </w:pPr>
+      <w:r>
+        <w:rPr>
+          <w:rFonts w:cs="Iskoola Pota"/>
+        </w:rPr>
+        <w:t xml:space="preserve">0017 </w:t>
       </w:r>
       <w:r>
         <w:rPr>
@@ -826,17 +1628,450 @@
           <w:rFonts w:cs="Iskoola Pota"/>
           <w:cs/>
         </w:rPr>
-        <w:t xml:space="preserve">මාර්ග සහ ඵල සමාපත්ති </w:t>
-      </w:r>
-      <w:proofErr w:type="spellStart"/>
-      <w:r>
-        <w:rPr>
-          <w:rFonts w:cs="Iskoola Pota"/>
-          <w:cs/>
-        </w:rPr>
-        <w:t>විථී</w:t>
-      </w:r>
-      <w:proofErr w:type="spellEnd"/>
+        <w:t>චෛතසික</w:t>
+      </w:r>
+      <w:r>
+        <w:rPr>
+          <w:rFonts w:cs="Iskoola Pota"/>
+        </w:rPr>
+        <w:t xml:space="preserve"> </w:t>
+      </w:r>
+      <w:r>
+        <w:rPr>
+          <w:rFonts w:cs="Iskoola Pota"/>
+          <w:cs/>
+        </w:rPr>
+        <w:t>පරමාර්ථ ධර්ම</w:t>
+      </w:r>
+      <w:r>
+        <w:rPr>
+          <w:rFonts w:cs="Iskoola Pota"/>
+        </w:rPr>
+        <w:t xml:space="preserve"> 52</w:t>
+      </w:r>
+    </w:p>
+    <w:p>
+      <w:pPr>
+        <w:spacing w:before="100" w:beforeAutospacing="1" w:after="100" w:afterAutospacing="1" w:line="240" w:lineRule="auto"/>
+        <w:jc w:val="both"/>
+        <w:outlineLvl w:val="1"/>
+        <w:rPr>
+          <w:rFonts w:cs="Iskoola Pota"/>
+        </w:rPr>
+      </w:pPr>
+    </w:p>
+    <w:p>
+      <w:pPr>
+        <w:rPr>
+          <w:rFonts w:cs="Iskoola Pota"/>
+        </w:rPr>
+      </w:pPr>
+    </w:p>
+    <w:p>
+      <w:pPr>
+        <w:rPr>
+          <w:rFonts w:cs="Iskoola Pota"/>
+        </w:rPr>
+      </w:pPr>
+    </w:p>
+    <w:p>
+      <w:pPr>
+        <w:rPr>
+          <w:rFonts w:cs="Iskoola Pota"/>
+        </w:rPr>
+      </w:pPr>
+    </w:p>
+    <w:p>
+      <w:pPr>
+        <w:rPr>
+          <w:rFonts w:cs="Iskoola Pota"/>
+        </w:rPr>
+      </w:pPr>
+      <w:proofErr w:type="spellStart"/>
+      <w:r>
+        <w:rPr>
+          <w:rFonts w:cs="Iskoola Pota"/>
+          <w:cs/>
+        </w:rPr>
+        <w:t>චක්ෂුර්ද්වාරික</w:t>
+      </w:r>
+      <w:proofErr w:type="spellEnd"/>
+      <w:r>
+        <w:rPr>
+          <w:rFonts w:cs="Iskoola Pota"/>
+          <w:cs/>
+        </w:rPr>
+        <w:t xml:space="preserve"> </w:t>
+      </w:r>
+      <w:proofErr w:type="spellStart"/>
+      <w:r>
+        <w:rPr>
+          <w:rFonts w:cs="Iskoola Pota"/>
+          <w:cs/>
+        </w:rPr>
+        <w:t>අතිමහන්තාරම්මණ</w:t>
+      </w:r>
+      <w:proofErr w:type="spellEnd"/>
+      <w:r>
+        <w:rPr>
+          <w:rFonts w:cs="Iskoola Pota"/>
+          <w:cs/>
+        </w:rPr>
+        <w:t xml:space="preserve"> වීථි</w:t>
+      </w:r>
+    </w:p>
+    <w:p>
+      <w:pPr>
+        <w:rPr>
+          <w:rFonts w:cs="Iskoola Pota"/>
+        </w:rPr>
+      </w:pPr>
+      <w:proofErr w:type="spellStart"/>
+      <w:r>
+        <w:rPr>
+          <w:rFonts w:cs="Iskoola Pota"/>
+          <w:cs/>
+        </w:rPr>
+        <w:t>මහන්තාරම්මණ</w:t>
+      </w:r>
+      <w:proofErr w:type="spellEnd"/>
+      <w:r>
+        <w:rPr>
+          <w:rFonts w:cs="Iskoola Pota"/>
+          <w:cs/>
+        </w:rPr>
+        <w:t xml:space="preserve"> වීථි</w:t>
+      </w:r>
+    </w:p>
+    <w:p>
+      <w:pPr>
+        <w:rPr>
+          <w:rFonts w:cs="Iskoola Pota"/>
+        </w:rPr>
+      </w:pPr>
+      <w:proofErr w:type="spellStart"/>
+      <w:r>
+        <w:rPr>
+          <w:rFonts w:cs="Iskoola Pota"/>
+          <w:cs/>
+        </w:rPr>
+        <w:t>පරිත්තාරම්මණ</w:t>
+      </w:r>
+      <w:proofErr w:type="spellEnd"/>
+      <w:r>
+        <w:rPr>
+          <w:rFonts w:cs="Iskoola Pota"/>
+          <w:cs/>
+        </w:rPr>
+        <w:t xml:space="preserve"> වීථි</w:t>
+      </w:r>
+      <w:r>
+        <w:rPr>
+          <w:rFonts w:cs="Iskoola Pota"/>
+        </w:rPr>
+        <w:t xml:space="preserve"> </w:t>
+      </w:r>
+      <w:r>
+        <w:rPr>
+          <w:rFonts w:cs="Iskoola Pota"/>
+          <w:cs/>
+        </w:rPr>
+        <w:t>සය</w:t>
+      </w:r>
+    </w:p>
+    <w:p>
+      <w:pPr>
+        <w:spacing w:before="100" w:beforeAutospacing="1" w:after="100" w:afterAutospacing="1" w:line="240" w:lineRule="auto"/>
+        <w:jc w:val="both"/>
+        <w:outlineLvl w:val="1"/>
+        <w:rPr>
+          <w:rFonts w:cs="Iskoola Pota"/>
+        </w:rPr>
+      </w:pPr>
+      <w:proofErr w:type="spellStart"/>
+      <w:r>
+        <w:rPr>
+          <w:rFonts w:cs="Iskoola Pota"/>
+          <w:cs/>
+        </w:rPr>
+        <w:t>අතිපරිත්තාරම්මණ</w:t>
+      </w:r>
+      <w:proofErr w:type="spellEnd"/>
+      <w:r>
+        <w:rPr>
+          <w:rFonts w:cs="Iskoola Pota"/>
+          <w:cs/>
+        </w:rPr>
+        <w:t xml:space="preserve"> වීථි සය</w:t>
+      </w:r>
+    </w:p>
+    <w:p>
+      <w:pPr>
+        <w:spacing w:before="100" w:beforeAutospacing="1" w:after="100" w:afterAutospacing="1" w:line="240" w:lineRule="auto"/>
+        <w:jc w:val="both"/>
+        <w:outlineLvl w:val="1"/>
+        <w:rPr>
+          <w:rFonts w:cs="Iskoola Pota"/>
+        </w:rPr>
+      </w:pPr>
+      <w:r>
+        <w:rPr>
+          <w:rFonts w:cs="Iskoola Pota"/>
+          <w:cs/>
+        </w:rPr>
+        <w:t>චෛතසික</w:t>
+      </w:r>
+      <w:r>
+        <w:rPr>
+          <w:rFonts w:cs="Iskoola Pota"/>
+        </w:rPr>
+        <w:t xml:space="preserve"> </w:t>
+      </w:r>
+      <w:r>
+        <w:rPr>
+          <w:rFonts w:cs="Iskoola Pota"/>
+          <w:cs/>
+        </w:rPr>
+        <w:t>පරමාර්ථ ධර්ම</w:t>
+      </w:r>
+      <w:r>
+        <w:rPr>
+          <w:rFonts w:cs="Iskoola Pota"/>
+        </w:rPr>
+        <w:t xml:space="preserve"> 52</w:t>
+      </w:r>
+    </w:p>
+    <w:p>
+      <w:pPr>
+        <w:spacing w:before="100" w:beforeAutospacing="1" w:after="100" w:afterAutospacing="1" w:line="240" w:lineRule="auto"/>
+        <w:jc w:val="both"/>
+        <w:outlineLvl w:val="1"/>
+        <w:rPr>
+          <w:rFonts w:cs="Iskoola Pota"/>
+        </w:rPr>
+      </w:pPr>
+      <w:r>
+        <w:rPr>
+          <w:rFonts w:cs="Iskoola Pota"/>
+          <w:cs/>
+        </w:rPr>
+        <w:t>රූප විභාගය සහ</w:t>
+      </w:r>
+      <w:r>
+        <w:rPr>
+          <w:rFonts w:cs="Iskoola Pota"/>
+        </w:rPr>
+        <w:t xml:space="preserve"> </w:t>
+      </w:r>
+      <w:r>
+        <w:rPr>
+          <w:rFonts w:cs="Iskoola Pota"/>
+          <w:cs/>
+        </w:rPr>
+        <w:t>රූප කලාප විභාගය</w:t>
+      </w:r>
+    </w:p>
+    <w:p>
+      <w:pPr>
+        <w:spacing w:before="100" w:beforeAutospacing="1" w:after="100" w:afterAutospacing="1" w:line="240" w:lineRule="auto"/>
+        <w:jc w:val="both"/>
+        <w:outlineLvl w:val="1"/>
+        <w:rPr>
+          <w:rFonts w:cs="Iskoola Pota"/>
+        </w:rPr>
+      </w:pPr>
+      <w:r>
+        <w:rPr>
+          <w:rFonts w:cs="Iskoola Pota"/>
+          <w:cs/>
+        </w:rPr>
+        <w:t>චිත්ත</w:t>
+      </w:r>
+      <w:r>
+        <w:rPr>
+          <w:rFonts w:cs="Iskoola Pota"/>
+        </w:rPr>
+        <w:t>-</w:t>
+      </w:r>
+      <w:r>
+        <w:rPr>
+          <w:rFonts w:cs="Iskoola Pota"/>
+          <w:cs/>
+        </w:rPr>
+        <w:t xml:space="preserve">චෛතසික </w:t>
+      </w:r>
+      <w:r>
+        <w:rPr>
+          <w:rFonts w:cs="Iskoola Pota"/>
+          <w:cs/>
+        </w:rPr>
+        <w:t>ධර්ම</w:t>
+      </w:r>
+      <w:r>
+        <w:rPr>
+          <w:rFonts w:cs="Iskoola Pota"/>
+        </w:rPr>
+        <w:t xml:space="preserve"> </w:t>
+      </w:r>
+      <w:r>
+        <w:rPr>
+          <w:rFonts w:cs="Iskoola Pota"/>
+          <w:cs/>
+        </w:rPr>
+        <w:t>ප්‍රත්‍යයෙන් උපදින රූප</w:t>
+      </w:r>
+    </w:p>
+    <w:p>
+      <w:pPr>
+        <w:spacing w:before="100" w:beforeAutospacing="1" w:after="100" w:afterAutospacing="1" w:line="240" w:lineRule="auto"/>
+        <w:jc w:val="both"/>
+        <w:outlineLvl w:val="1"/>
+        <w:rPr>
+          <w:rFonts w:cs="Iskoola Pota"/>
+        </w:rPr>
+      </w:pPr>
+      <w:proofErr w:type="spellStart"/>
+      <w:r>
+        <w:rPr>
+          <w:rFonts w:cs="Iskoola Pota"/>
+          <w:cs/>
+        </w:rPr>
+        <w:t>කාලත්‍රයේම</w:t>
+      </w:r>
+      <w:proofErr w:type="spellEnd"/>
+      <w:r>
+        <w:rPr>
+          <w:rFonts w:cs="Iskoola Pota"/>
+          <w:cs/>
+        </w:rPr>
+        <w:t xml:space="preserve"> ලෝක ධාතුවේ </w:t>
+      </w:r>
+      <w:proofErr w:type="spellStart"/>
+      <w:r>
+        <w:rPr>
+          <w:rFonts w:cs="Iskoola Pota"/>
+          <w:cs/>
+        </w:rPr>
+        <w:t>පහලවන</w:t>
+      </w:r>
+      <w:proofErr w:type="spellEnd"/>
+      <w:r>
+        <w:rPr>
+          <w:rFonts w:cs="Iskoola Pota"/>
+          <w:cs/>
+        </w:rPr>
+        <w:t xml:space="preserve"> වීථි හා වීථියට </w:t>
+      </w:r>
+      <w:proofErr w:type="spellStart"/>
+      <w:r>
+        <w:rPr>
+          <w:rFonts w:cs="Iskoola Pota"/>
+          <w:cs/>
+        </w:rPr>
+        <w:t>අදාල</w:t>
+      </w:r>
+      <w:proofErr w:type="spellEnd"/>
+      <w:r>
+        <w:rPr>
+          <w:rFonts w:cs="Iskoola Pota"/>
+          <w:cs/>
+        </w:rPr>
+        <w:t xml:space="preserve"> සිත්</w:t>
+      </w:r>
+      <w:r>
+        <w:rPr>
+          <w:rFonts w:cs="Iskoola Pota"/>
+        </w:rPr>
+        <w:t xml:space="preserve"> </w:t>
+      </w:r>
+    </w:p>
+    <w:p>
+      <w:pPr>
+        <w:spacing w:before="100" w:beforeAutospacing="1" w:after="100" w:afterAutospacing="1" w:line="240" w:lineRule="auto"/>
+        <w:jc w:val="both"/>
+        <w:outlineLvl w:val="1"/>
+        <w:rPr>
+          <w:rFonts w:cs="Iskoola Pota"/>
+        </w:rPr>
+      </w:pPr>
+      <w:r>
+        <w:rPr>
+          <w:rFonts w:cs="Iskoola Pota"/>
+          <w:cs/>
+        </w:rPr>
+        <w:t xml:space="preserve">සමථ භාවනා - ආනාපාන සතිය වැඩීම </w:t>
+      </w:r>
+      <w:proofErr w:type="spellStart"/>
+      <w:r>
+        <w:rPr>
+          <w:rFonts w:cs="Iskoola Pota"/>
+          <w:cs/>
+        </w:rPr>
+        <w:t>ආසන්නව</w:t>
+      </w:r>
+      <w:proofErr w:type="spellEnd"/>
+      <w:r>
+        <w:rPr>
+          <w:rFonts w:cs="Iskoola Pota"/>
+          <w:cs/>
+        </w:rPr>
+        <w:t xml:space="preserve"> </w:t>
+      </w:r>
+      <w:proofErr w:type="spellStart"/>
+      <w:r>
+        <w:rPr>
+          <w:rFonts w:cs="Iskoola Pota"/>
+          <w:cs/>
+        </w:rPr>
+        <w:t>පහල</w:t>
+      </w:r>
+      <w:proofErr w:type="spellEnd"/>
+      <w:r>
+        <w:rPr>
+          <w:rFonts w:cs="Iskoola Pota"/>
+          <w:cs/>
+        </w:rPr>
+        <w:t xml:space="preserve"> වන චිත්ත වීථි අනුව</w:t>
+      </w:r>
+    </w:p>
+    <w:p>
+      <w:pPr>
+        <w:spacing w:before="100" w:beforeAutospacing="1" w:after="100" w:afterAutospacing="1" w:line="240" w:lineRule="auto"/>
+        <w:jc w:val="both"/>
+        <w:outlineLvl w:val="1"/>
+        <w:rPr>
+          <w:rFonts w:cs="Iskoola Pota"/>
+        </w:rPr>
+      </w:pPr>
+    </w:p>
+    <w:p>
+      <w:pPr>
+        <w:rPr>
+          <w:rFonts w:cs="Iskoola Pota"/>
+        </w:rPr>
+      </w:pPr>
+    </w:p>
+    <w:p>
+      <w:pPr>
+        <w:rPr>
+          <w:rFonts w:cs="Iskoola Pota"/>
+        </w:rPr>
+      </w:pPr>
+    </w:p>
+    <w:p>
+      <w:pPr>
+        <w:rPr>
+          <w:rFonts w:cs="Iskoola Pota"/>
+        </w:rPr>
+      </w:pPr>
+    </w:p>
+    <w:p/>
+    <w:p>
+      <w:pPr>
+        <w:rPr>
+          <w:rFonts w:cs="Iskoola Pota"/>
+        </w:rPr>
+      </w:pPr>
     </w:p>
     <w:p>
       <w:pPr>
@@ -1291,7 +2526,6 @@
     <w:next w:val="Normal"/>
     <w:link w:val="Heading2Char"/>
     <w:uiPriority w:val="9"/>
-    <w:semiHidden/>
     <w:unhideWhenUsed/>
     <w:qFormat/>
     <w:rsid w:val="005762F3"/>
@@ -1508,7 +2742,6 @@
     <w:basedOn w:val="DefaultParagraphFont"/>
     <w:link w:val="Heading2"/>
     <w:uiPriority w:val="9"/>
-    <w:semiHidden/>
     <w:rsid w:val="005762F3"/>
     <w:rPr>
       <w:rFonts w:asciiTheme="majorHAnsi" w:eastAsiaTheme="majorEastAsia" w:hAnsiTheme="majorHAnsi" w:cstheme="majorBidi"/>
